--- a/CV.docx
+++ b/CV.docx
@@ -81,8 +81,12 @@
     </w:p>
     <w:p>
       <w:pPr>
-        <w:spacing w:after="70"/>
-        <w:ind w:left="-5" w:hanging="10"/>
+        <w:pStyle w:val="Lijstalinea"/>
+        <w:numPr>
+          <w:ilvl w:val="0"/>
+          <w:numId w:val="1"/>
+        </w:numPr>
+        <w:spacing w:after="70"/>
         <w:rPr>
           <w:rFonts w:ascii="Calibri" w:eastAsia="Calibri" w:hAnsi="Calibri" w:cs="Calibri"/>
           <w:color w:val="000000"/>
@@ -108,8 +112,12 @@
     </w:p>
     <w:p>
       <w:pPr>
-        <w:spacing w:after="70"/>
-        <w:ind w:left="-5" w:hanging="10"/>
+        <w:pStyle w:val="Lijstalinea"/>
+        <w:numPr>
+          <w:ilvl w:val="0"/>
+          <w:numId w:val="1"/>
+        </w:numPr>
+        <w:spacing w:after="70"/>
         <w:rPr>
           <w:rFonts w:ascii="Calibri" w:eastAsia="Calibri" w:hAnsi="Calibri" w:cs="Calibri"/>
           <w:color w:val="000000"/>
@@ -135,8 +143,12 @@
     </w:p>
     <w:p>
       <w:pPr>
-        <w:spacing w:after="70"/>
-        <w:ind w:left="-5" w:hanging="10"/>
+        <w:pStyle w:val="Lijstalinea"/>
+        <w:numPr>
+          <w:ilvl w:val="0"/>
+          <w:numId w:val="1"/>
+        </w:numPr>
+        <w:spacing w:after="70"/>
         <w:rPr>
           <w:rFonts w:ascii="Calibri" w:eastAsia="Calibri" w:hAnsi="Calibri" w:cs="Calibri"/>
           <w:color w:val="000000"/>
@@ -162,8 +174,12 @@
     </w:p>
     <w:p>
       <w:pPr>
-        <w:spacing w:after="70"/>
-        <w:ind w:left="-5" w:hanging="10"/>
+        <w:pStyle w:val="Lijstalinea"/>
+        <w:numPr>
+          <w:ilvl w:val="0"/>
+          <w:numId w:val="1"/>
+        </w:numPr>
+        <w:spacing w:after="70"/>
         <w:rPr>
           <w:rFonts w:ascii="Calibri" w:eastAsia="Calibri" w:hAnsi="Calibri" w:cs="Calibri"/>
           <w:color w:val="000000"/>
@@ -189,8 +205,12 @@
     </w:p>
     <w:p>
       <w:pPr>
-        <w:spacing w:after="70"/>
-        <w:ind w:left="-5" w:hanging="10"/>
+        <w:pStyle w:val="Lijstalinea"/>
+        <w:numPr>
+          <w:ilvl w:val="0"/>
+          <w:numId w:val="1"/>
+        </w:numPr>
+        <w:spacing w:after="70"/>
         <w:rPr>
           <w:rFonts w:ascii="Calibri" w:eastAsia="Calibri" w:hAnsi="Calibri" w:cs="Calibri"/>
           <w:color w:val="000000"/>
@@ -216,8 +236,12 @@
     </w:p>
     <w:p>
       <w:pPr>
-        <w:spacing w:after="70"/>
-        <w:ind w:left="-5" w:hanging="10"/>
+        <w:pStyle w:val="Lijstalinea"/>
+        <w:numPr>
+          <w:ilvl w:val="0"/>
+          <w:numId w:val="1"/>
+        </w:numPr>
+        <w:spacing w:after="70"/>
         <w:rPr>
           <w:rFonts w:ascii="Calibri" w:eastAsia="Calibri" w:hAnsi="Calibri" w:cs="Calibri"/>
           <w:color w:val="000000"/>
@@ -243,8 +267,12 @@
     </w:p>
     <w:p>
       <w:pPr>
-        <w:spacing w:after="70"/>
-        <w:ind w:left="-5" w:hanging="10"/>
+        <w:pStyle w:val="Lijstalinea"/>
+        <w:numPr>
+          <w:ilvl w:val="0"/>
+          <w:numId w:val="1"/>
+        </w:numPr>
+        <w:spacing w:after="70"/>
         <w:rPr>
           <w:rFonts w:ascii="Calibri" w:eastAsia="Calibri" w:hAnsi="Calibri" w:cs="Calibri"/>
           <w:color w:val="000000"/>
@@ -270,8 +298,12 @@
     </w:p>
     <w:p>
       <w:pPr>
-        <w:spacing w:after="70"/>
-        <w:ind w:left="-5" w:hanging="10"/>
+        <w:pStyle w:val="Lijstalinea"/>
+        <w:numPr>
+          <w:ilvl w:val="0"/>
+          <w:numId w:val="1"/>
+        </w:numPr>
+        <w:spacing w:after="70"/>
         <w:rPr>
           <w:rFonts w:ascii="Calibri" w:eastAsia="Calibri" w:hAnsi="Calibri" w:cs="Calibri"/>
           <w:color w:val="000000"/>
@@ -294,6 +326,226 @@
         </w:rPr>
         <w:t xml:space="preserve"> Man </w:t>
       </w:r>
+    </w:p>
+    <w:p>
+      <w:pPr>
+        <w:spacing w:after="70"/>
+        <w:ind w:left="-5" w:hanging="10"/>
+        <w:rPr>
+          <w:rFonts w:ascii="Calibri" w:eastAsia="Calibri" w:hAnsi="Calibri" w:cs="Calibri"/>
+          <w:color w:val="000000"/>
+        </w:rPr>
+      </w:pPr>
+    </w:p>
+    <w:p>
+      <w:pPr>
+        <w:spacing w:after="70"/>
+        <w:ind w:left="-5" w:hanging="10"/>
+        <w:rPr>
+          <w:rFonts w:ascii="Calibri" w:eastAsia="Calibri" w:hAnsi="Calibri" w:cs="Calibri"/>
+          <w:color w:val="000000"/>
+        </w:rPr>
+      </w:pPr>
+    </w:p>
+    <w:p>
+      <w:pPr>
+        <w:spacing w:after="70"/>
+        <w:ind w:left="-5" w:hanging="10"/>
+        <w:rPr>
+          <w:rFonts w:ascii="Calibri" w:eastAsia="Calibri" w:hAnsi="Calibri" w:cs="Calibri"/>
+          <w:color w:val="000000"/>
+        </w:rPr>
+      </w:pPr>
+    </w:p>
+    <w:p>
+      <w:pPr>
+        <w:spacing w:after="70"/>
+        <w:ind w:left="-5" w:hanging="10"/>
+        <w:rPr>
+          <w:rFonts w:ascii="Calibri" w:eastAsia="Calibri" w:hAnsi="Calibri" w:cs="Calibri"/>
+          <w:color w:val="000000"/>
+        </w:rPr>
+      </w:pPr>
+    </w:p>
+    <w:p>
+      <w:pPr>
+        <w:spacing w:after="70"/>
+        <w:ind w:left="-5" w:hanging="10"/>
+        <w:rPr>
+          <w:rFonts w:ascii="Calibri" w:eastAsia="Calibri" w:hAnsi="Calibri" w:cs="Calibri"/>
+          <w:color w:val="000000"/>
+        </w:rPr>
+      </w:pPr>
+    </w:p>
+    <w:p>
+      <w:pPr>
+        <w:spacing w:after="70"/>
+        <w:ind w:left="-5" w:hanging="10"/>
+        <w:rPr>
+          <w:rFonts w:ascii="Calibri" w:eastAsia="Calibri" w:hAnsi="Calibri" w:cs="Calibri"/>
+          <w:color w:val="000000"/>
+        </w:rPr>
+      </w:pPr>
+    </w:p>
+    <w:p>
+      <w:pPr>
+        <w:spacing w:after="70"/>
+        <w:ind w:left="-5" w:hanging="10"/>
+        <w:rPr>
+          <w:rFonts w:ascii="Calibri" w:eastAsia="Calibri" w:hAnsi="Calibri" w:cs="Calibri"/>
+          <w:color w:val="000000"/>
+        </w:rPr>
+      </w:pPr>
+    </w:p>
+    <w:p>
+      <w:pPr>
+        <w:spacing w:after="70"/>
+        <w:ind w:left="-5" w:hanging="10"/>
+        <w:rPr>
+          <w:rFonts w:ascii="Calibri" w:eastAsia="Calibri" w:hAnsi="Calibri" w:cs="Calibri"/>
+          <w:color w:val="000000"/>
+        </w:rPr>
+      </w:pPr>
+    </w:p>
+    <w:p>
+      <w:pPr>
+        <w:spacing w:after="70"/>
+        <w:ind w:left="-5" w:hanging="10"/>
+        <w:rPr>
+          <w:rFonts w:ascii="Calibri" w:eastAsia="Calibri" w:hAnsi="Calibri" w:cs="Calibri"/>
+          <w:color w:val="000000"/>
+        </w:rPr>
+      </w:pPr>
+    </w:p>
+    <w:p>
+      <w:pPr>
+        <w:spacing w:after="70"/>
+        <w:ind w:left="-5" w:hanging="10"/>
+        <w:rPr>
+          <w:rFonts w:ascii="Calibri" w:eastAsia="Calibri" w:hAnsi="Calibri" w:cs="Calibri"/>
+          <w:color w:val="000000"/>
+        </w:rPr>
+      </w:pPr>
+    </w:p>
+    <w:p>
+      <w:pPr>
+        <w:spacing w:after="70"/>
+        <w:ind w:left="-5" w:hanging="10"/>
+        <w:rPr>
+          <w:rFonts w:ascii="Calibri" w:eastAsia="Calibri" w:hAnsi="Calibri" w:cs="Calibri"/>
+          <w:color w:val="000000"/>
+        </w:rPr>
+      </w:pPr>
+    </w:p>
+    <w:p>
+      <w:pPr>
+        <w:spacing w:after="70"/>
+        <w:ind w:left="-5" w:hanging="10"/>
+        <w:rPr>
+          <w:rFonts w:ascii="Calibri" w:eastAsia="Calibri" w:hAnsi="Calibri" w:cs="Calibri"/>
+          <w:color w:val="000000"/>
+        </w:rPr>
+      </w:pPr>
+    </w:p>
+    <w:p>
+      <w:pPr>
+        <w:spacing w:after="70"/>
+        <w:ind w:left="-5" w:hanging="10"/>
+        <w:rPr>
+          <w:rFonts w:ascii="Calibri" w:eastAsia="Calibri" w:hAnsi="Calibri" w:cs="Calibri"/>
+          <w:color w:val="000000"/>
+        </w:rPr>
+      </w:pPr>
+    </w:p>
+    <w:p>
+      <w:pPr>
+        <w:spacing w:after="70"/>
+        <w:ind w:left="-5" w:hanging="10"/>
+        <w:rPr>
+          <w:rFonts w:ascii="Calibri" w:eastAsia="Calibri" w:hAnsi="Calibri" w:cs="Calibri"/>
+          <w:color w:val="000000"/>
+        </w:rPr>
+      </w:pPr>
+    </w:p>
+    <w:p>
+      <w:pPr>
+        <w:spacing w:after="70"/>
+        <w:ind w:left="-5" w:hanging="10"/>
+        <w:rPr>
+          <w:rFonts w:ascii="Calibri" w:eastAsia="Calibri" w:hAnsi="Calibri" w:cs="Calibri"/>
+          <w:color w:val="000000"/>
+        </w:rPr>
+      </w:pPr>
+    </w:p>
+    <w:p>
+      <w:pPr>
+        <w:spacing w:after="70"/>
+        <w:ind w:left="-5" w:hanging="10"/>
+        <w:rPr>
+          <w:rFonts w:ascii="Calibri" w:eastAsia="Calibri" w:hAnsi="Calibri" w:cs="Calibri"/>
+          <w:color w:val="000000"/>
+        </w:rPr>
+      </w:pPr>
+    </w:p>
+    <w:p>
+      <w:pPr>
+        <w:spacing w:after="70"/>
+        <w:ind w:left="-5" w:hanging="10"/>
+        <w:rPr>
+          <w:rFonts w:ascii="Calibri" w:eastAsia="Calibri" w:hAnsi="Calibri" w:cs="Calibri"/>
+          <w:color w:val="000000"/>
+        </w:rPr>
+      </w:pPr>
+    </w:p>
+    <w:p>
+      <w:pPr>
+        <w:spacing w:after="70"/>
+        <w:ind w:left="-5" w:hanging="10"/>
+        <w:rPr>
+          <w:rFonts w:ascii="Calibri" w:eastAsia="Calibri" w:hAnsi="Calibri" w:cs="Calibri"/>
+          <w:color w:val="000000"/>
+        </w:rPr>
+      </w:pPr>
+    </w:p>
+    <w:p>
+      <w:pPr>
+        <w:spacing w:after="70"/>
+        <w:ind w:left="-5" w:hanging="10"/>
+        <w:rPr>
+          <w:rFonts w:ascii="Calibri" w:eastAsia="Calibri" w:hAnsi="Calibri" w:cs="Calibri"/>
+          <w:color w:val="000000"/>
+        </w:rPr>
+      </w:pPr>
+    </w:p>
+    <w:p>
+      <w:pPr>
+        <w:spacing w:after="70"/>
+        <w:ind w:left="-5" w:hanging="10"/>
+        <w:rPr>
+          <w:rFonts w:ascii="Calibri" w:eastAsia="Calibri" w:hAnsi="Calibri" w:cs="Calibri"/>
+          <w:color w:val="000000"/>
+        </w:rPr>
+      </w:pPr>
+    </w:p>
+    <w:p>
+      <w:pPr>
+        <w:spacing w:after="70"/>
+        <w:ind w:left="-5" w:hanging="10"/>
+        <w:rPr>
+          <w:rFonts w:ascii="Calibri" w:eastAsia="Calibri" w:hAnsi="Calibri" w:cs="Calibri"/>
+          <w:color w:val="000000"/>
+        </w:rPr>
+      </w:pPr>
+    </w:p>
+    <w:p>
+      <w:pPr>
+        <w:spacing w:after="70"/>
+        <w:ind w:left="-5" w:hanging="10"/>
+        <w:rPr>
+          <w:rFonts w:ascii="Calibri" w:eastAsia="Calibri" w:hAnsi="Calibri" w:cs="Calibri"/>
+          <w:color w:val="000000"/>
+        </w:rPr>
+      </w:pPr>
     </w:p>
     <w:p>
       <w:pPr>
@@ -340,6 +592,35 @@
     </w:p>
     <w:p>
       <w:pPr>
+        <w:spacing w:after="70"/>
+        <w:ind w:left="-5" w:hanging="10"/>
+        <w:rPr>
+          <w:rFonts w:ascii="Times New Roman" w:eastAsia="Times New Roman" w:hAnsi="Times New Roman" w:cs="Times New Roman"/>
+          <w:color w:val="000000"/>
+          <w:sz w:val="32"/>
+        </w:rPr>
+      </w:pPr>
+    </w:p>
+    <w:p>
+      <w:pPr>
+        <w:spacing w:after="70"/>
+        <w:ind w:left="-5" w:hanging="10"/>
+        <w:rPr>
+          <w:rFonts w:ascii="Calibri" w:eastAsia="Calibri" w:hAnsi="Calibri" w:cs="Calibri"/>
+          <w:color w:val="000000"/>
+        </w:rPr>
+      </w:pPr>
+      <w:r>
+        <w:rPr>
+          <w:rFonts w:ascii="Times New Roman" w:eastAsia="Times New Roman" w:hAnsi="Times New Roman" w:cs="Times New Roman"/>
+          <w:color w:val="000000"/>
+          <w:sz w:val="32"/>
+        </w:rPr>
+        <w:t xml:space="preserve">(2018/heden) </w:t>
+      </w:r>
+    </w:p>
+    <w:p>
+      <w:pPr>
         <w:keepNext/>
         <w:keepLines/>
         <w:spacing w:after="0"/>
@@ -351,24 +632,236 @@
           <w:sz w:val="72"/>
         </w:rPr>
       </w:pPr>
-    </w:p>
-    <w:p>
-      <w:pPr>
-        <w:spacing w:after="70"/>
-        <w:ind w:left="-5" w:hanging="10"/>
-        <w:rPr>
-          <w:rFonts w:ascii="Calibri" w:eastAsia="Calibri" w:hAnsi="Calibri" w:cs="Calibri"/>
-          <w:color w:val="000000"/>
-        </w:rPr>
-      </w:pPr>
-      <w:r>
-        <w:rPr>
-          <w:rFonts w:ascii="Times New Roman" w:eastAsia="Times New Roman" w:hAnsi="Times New Roman" w:cs="Times New Roman"/>
-          <w:color w:val="000000"/>
-          <w:sz w:val="32"/>
-        </w:rPr>
-        <w:t xml:space="preserve">(2018/heden) </w:t>
-      </w:r>
+      <w:r>
+        <w:rPr>
+          <w:rFonts w:ascii="Times New Roman" w:eastAsia="Times New Roman" w:hAnsi="Times New Roman" w:cs="Times New Roman"/>
+          <w:b/>
+          <w:color w:val="000000"/>
+          <w:sz w:val="32"/>
+        </w:rPr>
+        <w:t xml:space="preserve">Hogeschool Rotterdam Informatica   </w:t>
+      </w:r>
+    </w:p>
+    <w:p>
+      <w:pPr>
+        <w:spacing w:after="145"/>
+        <w:ind w:left="-5" w:hanging="10"/>
+        <w:rPr>
+          <w:rFonts w:ascii="Times New Roman" w:eastAsia="Times New Roman" w:hAnsi="Times New Roman" w:cs="Times New Roman"/>
+          <w:color w:val="000000"/>
+          <w:sz w:val="32"/>
+        </w:rPr>
+      </w:pPr>
+    </w:p>
+    <w:p>
+      <w:pPr>
+        <w:spacing w:after="145"/>
+        <w:ind w:left="-5" w:hanging="10"/>
+        <w:rPr>
+          <w:rFonts w:ascii="Times New Roman" w:eastAsia="Times New Roman" w:hAnsi="Times New Roman" w:cs="Times New Roman"/>
+          <w:color w:val="000000"/>
+          <w:sz w:val="32"/>
+        </w:rPr>
+      </w:pPr>
+      <w:r>
+        <w:rPr>
+          <w:rFonts w:ascii="Times New Roman" w:eastAsia="Times New Roman" w:hAnsi="Times New Roman" w:cs="Times New Roman"/>
+          <w:color w:val="000000"/>
+          <w:sz w:val="32"/>
+        </w:rPr>
+        <w:t xml:space="preserve">(2015/2018) </w:t>
+      </w:r>
+    </w:p>
+    <w:p>
+      <w:pPr>
+        <w:spacing w:after="70"/>
+        <w:ind w:left="-5" w:hanging="10"/>
+        <w:rPr>
+          <w:rFonts w:ascii="Calibri" w:eastAsia="Calibri" w:hAnsi="Calibri" w:cs="Calibri"/>
+          <w:color w:val="000000"/>
+        </w:rPr>
+      </w:pPr>
+      <w:r>
+        <w:rPr>
+          <w:rFonts w:ascii="Times New Roman" w:eastAsia="Times New Roman" w:hAnsi="Times New Roman" w:cs="Times New Roman"/>
+          <w:b/>
+          <w:color w:val="000000"/>
+          <w:sz w:val="32"/>
+        </w:rPr>
+        <w:t xml:space="preserve">GLR MBO Mediatechnologie Applicatie- en mediaontwikkeling   </w:t>
+      </w:r>
+    </w:p>
+    <w:p>
+      <w:pPr>
+        <w:spacing w:after="70"/>
+        <w:ind w:left="-5" w:hanging="10"/>
+        <w:rPr>
+          <w:rFonts w:ascii="Calibri" w:eastAsia="Calibri" w:hAnsi="Calibri" w:cs="Calibri"/>
+          <w:color w:val="000000"/>
+        </w:rPr>
+      </w:pPr>
+      <w:r>
+        <w:rPr>
+          <w:rFonts w:ascii="Times New Roman" w:eastAsia="Times New Roman" w:hAnsi="Times New Roman" w:cs="Times New Roman"/>
+          <w:color w:val="000000"/>
+          <w:sz w:val="32"/>
+        </w:rPr>
+        <w:t xml:space="preserve">Rotterdam </w:t>
+      </w:r>
+    </w:p>
+    <w:p>
+      <w:pPr>
+        <w:spacing w:after="70"/>
+        <w:ind w:left="-5" w:hanging="10"/>
+        <w:rPr>
+          <w:rFonts w:ascii="Times New Roman" w:eastAsia="Times New Roman" w:hAnsi="Times New Roman" w:cs="Times New Roman"/>
+          <w:color w:val="000000"/>
+          <w:sz w:val="32"/>
+        </w:rPr>
+      </w:pPr>
+    </w:p>
+    <w:p>
+      <w:pPr>
+        <w:spacing w:after="70"/>
+        <w:ind w:left="-5" w:hanging="10"/>
+        <w:rPr>
+          <w:rFonts w:ascii="Calibri" w:eastAsia="Calibri" w:hAnsi="Calibri" w:cs="Calibri"/>
+          <w:color w:val="000000"/>
+        </w:rPr>
+      </w:pPr>
+      <w:r>
+        <w:rPr>
+          <w:rFonts w:ascii="Times New Roman" w:eastAsia="Times New Roman" w:hAnsi="Times New Roman" w:cs="Times New Roman"/>
+          <w:color w:val="000000"/>
+          <w:sz w:val="32"/>
+        </w:rPr>
+        <w:t xml:space="preserve">(2014/2015) </w:t>
+      </w:r>
+    </w:p>
+    <w:p>
+      <w:pPr>
+        <w:spacing w:after="70"/>
+        <w:ind w:left="-5" w:hanging="10"/>
+        <w:rPr>
+          <w:rFonts w:ascii="Calibri" w:eastAsia="Calibri" w:hAnsi="Calibri" w:cs="Calibri"/>
+          <w:color w:val="000000"/>
+        </w:rPr>
+      </w:pPr>
+      <w:r>
+        <w:rPr>
+          <w:rFonts w:ascii="Times New Roman" w:eastAsia="Times New Roman" w:hAnsi="Times New Roman" w:cs="Times New Roman"/>
+          <w:b/>
+          <w:color w:val="000000"/>
+          <w:sz w:val="32"/>
+        </w:rPr>
+        <w:t xml:space="preserve">GLR MBO Allround DTP-er </w:t>
+      </w:r>
+    </w:p>
+    <w:p>
+      <w:pPr>
+        <w:spacing w:after="70"/>
+        <w:ind w:left="-5" w:hanging="10"/>
+        <w:rPr>
+          <w:rFonts w:ascii="Calibri" w:eastAsia="Calibri" w:hAnsi="Calibri" w:cs="Calibri"/>
+          <w:color w:val="000000"/>
+        </w:rPr>
+      </w:pPr>
+      <w:r>
+        <w:rPr>
+          <w:rFonts w:ascii="Times New Roman" w:eastAsia="Times New Roman" w:hAnsi="Times New Roman" w:cs="Times New Roman"/>
+          <w:color w:val="000000"/>
+          <w:sz w:val="32"/>
+        </w:rPr>
+        <w:t xml:space="preserve">Rotterdam </w:t>
+      </w:r>
+      <w:bookmarkStart w:id="0" w:name="_GoBack"/>
+      <w:bookmarkEnd w:id="0"/>
+    </w:p>
+    <w:p>
+      <w:pPr>
+        <w:spacing w:after="70"/>
+        <w:ind w:left="-5" w:hanging="10"/>
+        <w:rPr>
+          <w:rFonts w:ascii="Times New Roman" w:eastAsia="Times New Roman" w:hAnsi="Times New Roman" w:cs="Times New Roman"/>
+          <w:color w:val="000000"/>
+          <w:sz w:val="32"/>
+        </w:rPr>
+      </w:pPr>
+    </w:p>
+    <w:p>
+      <w:pPr>
+        <w:spacing w:after="70"/>
+        <w:ind w:left="-5" w:hanging="10"/>
+        <w:rPr>
+          <w:rFonts w:ascii="Calibri" w:eastAsia="Calibri" w:hAnsi="Calibri" w:cs="Calibri"/>
+          <w:color w:val="000000"/>
+        </w:rPr>
+      </w:pPr>
+      <w:r>
+        <w:rPr>
+          <w:rFonts w:ascii="Times New Roman" w:eastAsia="Times New Roman" w:hAnsi="Times New Roman" w:cs="Times New Roman"/>
+          <w:color w:val="000000"/>
+          <w:sz w:val="32"/>
+        </w:rPr>
+        <w:t xml:space="preserve">(2010/2014) </w:t>
+      </w:r>
+    </w:p>
+    <w:p>
+      <w:pPr>
+        <w:spacing w:after="70"/>
+        <w:ind w:left="-5" w:hanging="10"/>
+        <w:rPr>
+          <w:rFonts w:ascii="Calibri" w:eastAsia="Calibri" w:hAnsi="Calibri" w:cs="Calibri"/>
+          <w:color w:val="000000"/>
+        </w:rPr>
+      </w:pPr>
+      <w:r>
+        <w:rPr>
+          <w:rFonts w:ascii="Times New Roman" w:eastAsia="Times New Roman" w:hAnsi="Times New Roman" w:cs="Times New Roman"/>
+          <w:b/>
+          <w:color w:val="000000"/>
+          <w:sz w:val="32"/>
+        </w:rPr>
+        <w:t xml:space="preserve">GLR VMBO diploma (Voortgezet Onderwijs)  </w:t>
+      </w:r>
+    </w:p>
+    <w:p>
+      <w:pPr>
+        <w:spacing w:after="70"/>
+        <w:ind w:left="-5" w:hanging="10"/>
+        <w:rPr>
+          <w:rFonts w:ascii="Calibri" w:eastAsia="Calibri" w:hAnsi="Calibri" w:cs="Calibri"/>
+          <w:color w:val="000000"/>
+        </w:rPr>
+      </w:pPr>
+      <w:r>
+        <w:rPr>
+          <w:rFonts w:ascii="Times New Roman" w:eastAsia="Times New Roman" w:hAnsi="Times New Roman" w:cs="Times New Roman"/>
+          <w:color w:val="000000"/>
+          <w:sz w:val="32"/>
+        </w:rPr>
+        <w:t xml:space="preserve">Rotterdam </w:t>
+      </w:r>
+    </w:p>
+    <w:p>
+      <w:pPr>
+        <w:spacing w:after="145"/>
+        <w:ind w:left="-5" w:hanging="10"/>
+        <w:rPr>
+          <w:rFonts w:ascii="Calibri" w:eastAsia="Calibri" w:hAnsi="Calibri" w:cs="Calibri"/>
+          <w:color w:val="000000"/>
+        </w:rPr>
+      </w:pPr>
+    </w:p>
+    <w:p>
+      <w:pPr>
+        <w:spacing w:after="145"/>
+        <w:ind w:left="-5" w:hanging="10"/>
+        <w:rPr>
+          <w:rFonts w:ascii="Calibri" w:eastAsia="Calibri" w:hAnsi="Calibri" w:cs="Calibri"/>
+          <w:color w:val="000000"/>
+        </w:rPr>
+      </w:pPr>
     </w:p>
     <w:p>
       <w:pPr>
@@ -388,196 +881,85 @@
           <w:rFonts w:ascii="Times New Roman" w:eastAsia="Times New Roman" w:hAnsi="Times New Roman" w:cs="Times New Roman"/>
           <w:b/>
           <w:color w:val="000000"/>
-          <w:sz w:val="32"/>
-        </w:rPr>
-        <w:t xml:space="preserve">Hogeschool Rotterdam Informatica   </w:t>
-      </w:r>
-    </w:p>
-    <w:p>
-      <w:pPr>
-        <w:spacing w:after="145"/>
-        <w:ind w:left="-5" w:hanging="10"/>
-        <w:rPr>
-          <w:rFonts w:ascii="Times New Roman" w:eastAsia="Times New Roman" w:hAnsi="Times New Roman" w:cs="Times New Roman"/>
-          <w:color w:val="000000"/>
-          <w:sz w:val="32"/>
-        </w:rPr>
-      </w:pPr>
-      <w:r>
-        <w:rPr>
-          <w:rFonts w:ascii="Times New Roman" w:eastAsia="Times New Roman" w:hAnsi="Times New Roman" w:cs="Times New Roman"/>
-          <w:color w:val="000000"/>
-          <w:sz w:val="32"/>
-        </w:rPr>
-        <w:t xml:space="preserve">(2015/2018) </w:t>
-      </w:r>
-    </w:p>
-    <w:p>
-      <w:pPr>
-        <w:spacing w:after="70"/>
-        <w:ind w:left="-5" w:hanging="10"/>
-        <w:rPr>
-          <w:rFonts w:ascii="Calibri" w:eastAsia="Calibri" w:hAnsi="Calibri" w:cs="Calibri"/>
-          <w:color w:val="000000"/>
-        </w:rPr>
-      </w:pPr>
-      <w:r>
-        <w:rPr>
-          <w:rFonts w:ascii="Times New Roman" w:eastAsia="Times New Roman" w:hAnsi="Times New Roman" w:cs="Times New Roman"/>
-          <w:b/>
-          <w:color w:val="000000"/>
-          <w:sz w:val="32"/>
-        </w:rPr>
-        <w:t xml:space="preserve">GLR MBO Mediatechnologie Applicatie- en mediaontwikkeling   </w:t>
-      </w:r>
-    </w:p>
-    <w:p>
-      <w:pPr>
-        <w:spacing w:after="70"/>
-        <w:ind w:left="-5" w:hanging="10"/>
-        <w:rPr>
-          <w:rFonts w:ascii="Calibri" w:eastAsia="Calibri" w:hAnsi="Calibri" w:cs="Calibri"/>
-          <w:color w:val="000000"/>
-        </w:rPr>
-      </w:pPr>
-      <w:r>
-        <w:rPr>
-          <w:rFonts w:ascii="Times New Roman" w:eastAsia="Times New Roman" w:hAnsi="Times New Roman" w:cs="Times New Roman"/>
-          <w:color w:val="000000"/>
-          <w:sz w:val="32"/>
-        </w:rPr>
-        <w:t xml:space="preserve">Rotterdam </w:t>
-      </w:r>
-    </w:p>
-    <w:p>
-      <w:pPr>
-        <w:spacing w:after="70"/>
-        <w:ind w:left="-5" w:hanging="10"/>
-        <w:rPr>
-          <w:rFonts w:ascii="Calibri" w:eastAsia="Calibri" w:hAnsi="Calibri" w:cs="Calibri"/>
-          <w:color w:val="000000"/>
-        </w:rPr>
-      </w:pPr>
-      <w:r>
-        <w:rPr>
-          <w:rFonts w:ascii="Times New Roman" w:eastAsia="Times New Roman" w:hAnsi="Times New Roman" w:cs="Times New Roman"/>
-          <w:color w:val="000000"/>
-          <w:sz w:val="32"/>
-        </w:rPr>
-        <w:t xml:space="preserve">(2014/2015) </w:t>
-      </w:r>
-    </w:p>
-    <w:p>
-      <w:pPr>
-        <w:spacing w:after="70"/>
-        <w:ind w:left="-5" w:hanging="10"/>
-        <w:rPr>
-          <w:rFonts w:ascii="Calibri" w:eastAsia="Calibri" w:hAnsi="Calibri" w:cs="Calibri"/>
-          <w:color w:val="000000"/>
-        </w:rPr>
-      </w:pPr>
-      <w:r>
-        <w:rPr>
-          <w:rFonts w:ascii="Times New Roman" w:eastAsia="Times New Roman" w:hAnsi="Times New Roman" w:cs="Times New Roman"/>
-          <w:b/>
-          <w:color w:val="000000"/>
-          <w:sz w:val="32"/>
-        </w:rPr>
-        <w:t xml:space="preserve">GLR MBO Allround DTP-er </w:t>
-      </w:r>
-    </w:p>
-    <w:p>
-      <w:pPr>
-        <w:spacing w:after="70"/>
-        <w:ind w:left="-5" w:hanging="10"/>
-        <w:rPr>
-          <w:rFonts w:ascii="Calibri" w:eastAsia="Calibri" w:hAnsi="Calibri" w:cs="Calibri"/>
-          <w:color w:val="000000"/>
-        </w:rPr>
-      </w:pPr>
-      <w:r>
-        <w:rPr>
-          <w:rFonts w:ascii="Times New Roman" w:eastAsia="Times New Roman" w:hAnsi="Times New Roman" w:cs="Times New Roman"/>
-          <w:color w:val="000000"/>
-          <w:sz w:val="32"/>
-        </w:rPr>
-        <w:t xml:space="preserve">Rotterdam </w:t>
-      </w:r>
-    </w:p>
-    <w:p>
-      <w:pPr>
-        <w:spacing w:after="70"/>
-        <w:ind w:left="-5" w:hanging="10"/>
-        <w:rPr>
-          <w:rFonts w:ascii="Calibri" w:eastAsia="Calibri" w:hAnsi="Calibri" w:cs="Calibri"/>
-          <w:color w:val="000000"/>
-        </w:rPr>
-      </w:pPr>
-      <w:r>
-        <w:rPr>
-          <w:rFonts w:ascii="Times New Roman" w:eastAsia="Times New Roman" w:hAnsi="Times New Roman" w:cs="Times New Roman"/>
-          <w:color w:val="000000"/>
-          <w:sz w:val="32"/>
-        </w:rPr>
-        <w:t xml:space="preserve">(2010/2014) </w:t>
-      </w:r>
-    </w:p>
-    <w:p>
-      <w:pPr>
-        <w:spacing w:after="70"/>
-        <w:ind w:left="-5" w:hanging="10"/>
-        <w:rPr>
-          <w:rFonts w:ascii="Calibri" w:eastAsia="Calibri" w:hAnsi="Calibri" w:cs="Calibri"/>
-          <w:color w:val="000000"/>
-        </w:rPr>
-      </w:pPr>
-      <w:r>
-        <w:rPr>
-          <w:rFonts w:ascii="Times New Roman" w:eastAsia="Times New Roman" w:hAnsi="Times New Roman" w:cs="Times New Roman"/>
-          <w:b/>
-          <w:color w:val="000000"/>
-          <w:sz w:val="32"/>
-        </w:rPr>
-        <w:t xml:space="preserve">GLR VMBO diploma (Voortgezet Onderwijs)  </w:t>
-      </w:r>
-    </w:p>
-    <w:p>
-      <w:pPr>
-        <w:spacing w:after="70"/>
-        <w:ind w:left="-5" w:hanging="10"/>
-        <w:rPr>
-          <w:rFonts w:ascii="Calibri" w:eastAsia="Calibri" w:hAnsi="Calibri" w:cs="Calibri"/>
-          <w:color w:val="000000"/>
-        </w:rPr>
-      </w:pPr>
-      <w:r>
-        <w:rPr>
-          <w:rFonts w:ascii="Times New Roman" w:eastAsia="Times New Roman" w:hAnsi="Times New Roman" w:cs="Times New Roman"/>
-          <w:color w:val="000000"/>
-          <w:sz w:val="32"/>
-        </w:rPr>
-        <w:t xml:space="preserve">Rotterdam </w:t>
-      </w:r>
-    </w:p>
-    <w:p>
-      <w:pPr>
-        <w:spacing w:after="145"/>
-        <w:ind w:left="-5" w:hanging="10"/>
-        <w:rPr>
-          <w:rFonts w:ascii="Calibri" w:eastAsia="Calibri" w:hAnsi="Calibri" w:cs="Calibri"/>
-          <w:color w:val="000000"/>
-        </w:rPr>
-      </w:pPr>
-    </w:p>
-    <w:p>
-      <w:pPr>
-        <w:spacing w:after="145"/>
-        <w:ind w:left="-5" w:hanging="10"/>
-        <w:rPr>
-          <w:rFonts w:ascii="Calibri" w:eastAsia="Calibri" w:hAnsi="Calibri" w:cs="Calibri"/>
-          <w:color w:val="000000"/>
-        </w:rPr>
-      </w:pPr>
+          <w:sz w:val="56"/>
+        </w:rPr>
+        <w:t xml:space="preserve">Werkervaring </w:t>
+      </w:r>
+    </w:p>
+    <w:p>
+      <w:pPr>
+        <w:spacing w:after="0"/>
+        <w:rPr>
+          <w:rFonts w:ascii="Calibri" w:eastAsia="Calibri" w:hAnsi="Calibri" w:cs="Calibri"/>
+          <w:color w:val="000000"/>
+        </w:rPr>
+      </w:pPr>
+      <w:proofErr w:type="spellStart"/>
+      <w:r>
+        <w:rPr>
+          <w:rFonts w:ascii="Times New Roman" w:eastAsia="Times New Roman" w:hAnsi="Times New Roman" w:cs="Times New Roman"/>
+          <w:b/>
+          <w:color w:val="000000"/>
+          <w:sz w:val="32"/>
+        </w:rPr>
+        <w:t>Macanta</w:t>
+      </w:r>
+      <w:proofErr w:type="spellEnd"/>
+    </w:p>
+    <w:p>
+      <w:pPr>
+        <w:spacing w:after="70"/>
+        <w:ind w:left="-5" w:hanging="10"/>
+        <w:rPr>
+          <w:rFonts w:ascii="Calibri" w:eastAsia="Calibri" w:hAnsi="Calibri" w:cs="Calibri"/>
+          <w:color w:val="000000"/>
+        </w:rPr>
+      </w:pPr>
+      <w:r>
+        <w:rPr>
+          <w:rFonts w:ascii="Times New Roman" w:eastAsia="Times New Roman" w:hAnsi="Times New Roman" w:cs="Times New Roman"/>
+          <w:color w:val="000000"/>
+          <w:sz w:val="32"/>
+        </w:rPr>
+        <w:t xml:space="preserve">(7/8 maanden(1208 uur) </w:t>
+      </w:r>
+    </w:p>
+    <w:p>
+      <w:pPr>
+        <w:spacing w:after="451"/>
+        <w:ind w:left="-5" w:hanging="10"/>
+        <w:rPr>
+          <w:rFonts w:ascii="Times New Roman" w:eastAsia="Times New Roman" w:hAnsi="Times New Roman" w:cs="Times New Roman"/>
+          <w:color w:val="000000"/>
+          <w:sz w:val="32"/>
+        </w:rPr>
+      </w:pPr>
+      <w:r>
+        <w:rPr>
+          <w:rFonts w:ascii="Times New Roman" w:eastAsia="Times New Roman" w:hAnsi="Times New Roman" w:cs="Times New Roman"/>
+          <w:color w:val="000000"/>
+          <w:sz w:val="32"/>
+        </w:rPr>
+        <w:t xml:space="preserve">September t/m April </w:t>
+      </w:r>
+    </w:p>
+    <w:p>
+      <w:pPr>
+        <w:spacing w:after="451"/>
+        <w:rPr>
+          <w:rFonts w:ascii="Times New Roman" w:eastAsia="Times New Roman" w:hAnsi="Times New Roman" w:cs="Times New Roman"/>
+          <w:color w:val="000000"/>
+          <w:sz w:val="32"/>
+        </w:rPr>
+      </w:pPr>
+      <w:r>
+        <w:rPr>
+          <w:rFonts w:ascii="Times New Roman" w:eastAsia="Times New Roman" w:hAnsi="Times New Roman" w:cs="Times New Roman"/>
+          <w:color w:val="000000"/>
+          <w:sz w:val="32"/>
+        </w:rPr>
+        <w:t xml:space="preserve">Developer </w:t>
+      </w:r>
     </w:p>
     <w:p>
       <w:pPr>
@@ -589,115 +971,9 @@
           <w:rFonts w:ascii="Times New Roman" w:eastAsia="Times New Roman" w:hAnsi="Times New Roman" w:cs="Times New Roman"/>
           <w:b/>
           <w:color w:val="000000"/>
-          <w:sz w:val="72"/>
-        </w:rPr>
-      </w:pPr>
-      <w:r>
-        <w:rPr>
-          <w:rFonts w:ascii="Times New Roman" w:eastAsia="Times New Roman" w:hAnsi="Times New Roman" w:cs="Times New Roman"/>
-          <w:b/>
-          <w:color w:val="000000"/>
           <w:sz w:val="56"/>
         </w:rPr>
-        <w:t xml:space="preserve">Werkervaring </w:t>
-      </w:r>
-    </w:p>
-    <w:p>
-      <w:pPr>
-        <w:spacing w:after="0"/>
-        <w:rPr>
-          <w:rFonts w:ascii="Calibri" w:eastAsia="Calibri" w:hAnsi="Calibri" w:cs="Calibri"/>
-          <w:color w:val="000000"/>
-        </w:rPr>
-      </w:pPr>
-      <w:proofErr w:type="spellStart"/>
-      <w:r>
-        <w:rPr>
-          <w:rFonts w:ascii="Times New Roman" w:eastAsia="Times New Roman" w:hAnsi="Times New Roman" w:cs="Times New Roman"/>
-          <w:b/>
-          <w:color w:val="000000"/>
-          <w:sz w:val="32"/>
-        </w:rPr>
-        <w:t>Macanta</w:t>
-      </w:r>
-      <w:proofErr w:type="spellEnd"/>
-    </w:p>
-    <w:p>
-      <w:pPr>
-        <w:spacing w:after="70"/>
-        <w:ind w:left="-5" w:hanging="10"/>
-        <w:rPr>
-          <w:rFonts w:ascii="Calibri" w:eastAsia="Calibri" w:hAnsi="Calibri" w:cs="Calibri"/>
-          <w:color w:val="000000"/>
-        </w:rPr>
-      </w:pPr>
-      <w:r>
-        <w:rPr>
-          <w:rFonts w:ascii="Times New Roman" w:eastAsia="Times New Roman" w:hAnsi="Times New Roman" w:cs="Times New Roman"/>
-          <w:color w:val="000000"/>
-          <w:sz w:val="32"/>
-        </w:rPr>
-        <w:t xml:space="preserve">(7/8 maanden(1208 uur) </w:t>
-      </w:r>
-    </w:p>
-    <w:p>
-      <w:pPr>
-        <w:spacing w:after="451"/>
-        <w:ind w:left="-5" w:hanging="10"/>
-        <w:rPr>
-          <w:rFonts w:ascii="Times New Roman" w:eastAsia="Times New Roman" w:hAnsi="Times New Roman" w:cs="Times New Roman"/>
-          <w:color w:val="000000"/>
-          <w:sz w:val="32"/>
-          <w:lang w:val="en-US"/>
-        </w:rPr>
-      </w:pPr>
-      <w:r>
-        <w:rPr>
-          <w:rFonts w:ascii="Times New Roman" w:eastAsia="Times New Roman" w:hAnsi="Times New Roman" w:cs="Times New Roman"/>
-          <w:color w:val="000000"/>
-          <w:sz w:val="32"/>
-          <w:lang w:val="en-US"/>
-        </w:rPr>
-        <w:t>September t/m April</w:t>
-      </w:r>
-      <w:r>
-        <w:rPr>
-          <w:rFonts w:ascii="Times New Roman" w:eastAsia="Times New Roman" w:hAnsi="Times New Roman" w:cs="Times New Roman"/>
-          <w:color w:val="000000"/>
-          <w:sz w:val="32"/>
-          <w:lang w:val="en-US"/>
-        </w:rPr>
-        <w:t xml:space="preserve"> </w:t>
-      </w:r>
-    </w:p>
-    <w:p>
-      <w:pPr>
-        <w:spacing w:after="451"/>
-        <w:rPr>
-          <w:rFonts w:ascii="Times New Roman" w:eastAsia="Times New Roman" w:hAnsi="Times New Roman" w:cs="Times New Roman"/>
-          <w:color w:val="000000"/>
-          <w:sz w:val="32"/>
-          <w:lang w:val="en-US"/>
-        </w:rPr>
-      </w:pPr>
-      <w:r>
-        <w:rPr>
-          <w:rFonts w:ascii="Times New Roman" w:eastAsia="Times New Roman" w:hAnsi="Times New Roman" w:cs="Times New Roman"/>
-          <w:color w:val="000000"/>
-          <w:sz w:val="32"/>
-          <w:lang w:val="en-US"/>
-        </w:rPr>
-        <w:t>Developer</w:t>
-      </w:r>
-      <w:r>
-        <w:rPr>
-          <w:rFonts w:ascii="Times New Roman" w:eastAsia="Times New Roman" w:hAnsi="Times New Roman" w:cs="Times New Roman"/>
-          <w:color w:val="000000"/>
-          <w:sz w:val="32"/>
-          <w:lang w:val="en-US"/>
-        </w:rPr>
-        <w:t xml:space="preserve"> </w:t>
-      </w:r>
+      </w:pPr>
     </w:p>
     <w:p>
       <w:pPr>
@@ -721,8 +997,6 @@
         </w:rPr>
         <w:t xml:space="preserve">Computer </w:t>
       </w:r>
-      <w:bookmarkStart w:id="0" w:name="_GoBack"/>
-      <w:bookmarkEnd w:id="0"/>
       <w:r>
         <w:rPr>
           <w:rFonts w:ascii="Times New Roman" w:eastAsia="Times New Roman" w:hAnsi="Times New Roman" w:cs="Times New Roman"/>
@@ -746,44 +1020,60 @@
     </w:p>
     <w:p>
       <w:pPr>
-        <w:spacing w:after="70"/>
-        <w:ind w:left="-5" w:hanging="10"/>
-        <w:rPr>
-          <w:rFonts w:ascii="Calibri" w:eastAsia="Calibri" w:hAnsi="Calibri" w:cs="Calibri"/>
-          <w:color w:val="000000"/>
-        </w:rPr>
-      </w:pPr>
-      <w:r>
-        <w:rPr>
-          <w:rFonts w:ascii="Times New Roman" w:eastAsia="Times New Roman" w:hAnsi="Times New Roman" w:cs="Times New Roman"/>
-          <w:color w:val="000000"/>
-          <w:sz w:val="32"/>
+        <w:pStyle w:val="Lijstalinea"/>
+        <w:numPr>
+          <w:ilvl w:val="0"/>
+          <w:numId w:val="2"/>
+        </w:numPr>
+        <w:spacing w:after="70"/>
+        <w:rPr>
+          <w:rFonts w:ascii="Calibri" w:eastAsia="Calibri" w:hAnsi="Calibri" w:cs="Calibri"/>
+          <w:color w:val="000000"/>
+          <w:lang w:val="en-US"/>
+        </w:rPr>
+      </w:pPr>
+      <w:r>
+        <w:rPr>
+          <w:rFonts w:ascii="Times New Roman" w:eastAsia="Times New Roman" w:hAnsi="Times New Roman" w:cs="Times New Roman"/>
+          <w:color w:val="000000"/>
+          <w:sz w:val="32"/>
+          <w:lang w:val="en-US"/>
         </w:rPr>
         <w:t xml:space="preserve">C# (Basis)  </w:t>
       </w:r>
     </w:p>
     <w:p>
       <w:pPr>
-        <w:spacing w:after="70"/>
-        <w:ind w:left="-5" w:hanging="10"/>
-        <w:rPr>
-          <w:rFonts w:ascii="Calibri" w:eastAsia="Calibri" w:hAnsi="Calibri" w:cs="Calibri"/>
-          <w:color w:val="000000"/>
-        </w:rPr>
-      </w:pPr>
-      <w:r>
-        <w:rPr>
-          <w:rFonts w:ascii="Times New Roman" w:eastAsia="Times New Roman" w:hAnsi="Times New Roman" w:cs="Times New Roman"/>
-          <w:color w:val="000000"/>
-          <w:sz w:val="32"/>
+        <w:pStyle w:val="Lijstalinea"/>
+        <w:numPr>
+          <w:ilvl w:val="0"/>
+          <w:numId w:val="2"/>
+        </w:numPr>
+        <w:spacing w:after="70"/>
+        <w:rPr>
+          <w:rFonts w:ascii="Calibri" w:eastAsia="Calibri" w:hAnsi="Calibri" w:cs="Calibri"/>
+          <w:color w:val="000000"/>
+          <w:lang w:val="en-US"/>
+        </w:rPr>
+      </w:pPr>
+      <w:r>
+        <w:rPr>
+          <w:rFonts w:ascii="Times New Roman" w:eastAsia="Times New Roman" w:hAnsi="Times New Roman" w:cs="Times New Roman"/>
+          <w:color w:val="000000"/>
+          <w:sz w:val="32"/>
+          <w:lang w:val="en-US"/>
         </w:rPr>
         <w:t xml:space="preserve">Actionscript3 (Basis) </w:t>
       </w:r>
     </w:p>
     <w:p>
       <w:pPr>
-        <w:spacing w:after="70"/>
-        <w:ind w:left="-5" w:hanging="10"/>
+        <w:pStyle w:val="Lijstalinea"/>
+        <w:numPr>
+          <w:ilvl w:val="0"/>
+          <w:numId w:val="2"/>
+        </w:numPr>
+        <w:spacing w:after="70"/>
         <w:rPr>
           <w:rFonts w:ascii="Calibri" w:eastAsia="Calibri" w:hAnsi="Calibri" w:cs="Calibri"/>
           <w:color w:val="000000"/>
@@ -802,8 +1092,12 @@
     </w:p>
     <w:p>
       <w:pPr>
-        <w:spacing w:after="70"/>
-        <w:ind w:left="-5" w:hanging="10"/>
+        <w:pStyle w:val="Lijstalinea"/>
+        <w:numPr>
+          <w:ilvl w:val="0"/>
+          <w:numId w:val="2"/>
+        </w:numPr>
+        <w:spacing w:after="70"/>
         <w:rPr>
           <w:rFonts w:ascii="Calibri" w:eastAsia="Calibri" w:hAnsi="Calibri" w:cs="Calibri"/>
           <w:color w:val="000000"/>
@@ -822,8 +1116,12 @@
     </w:p>
     <w:p>
       <w:pPr>
-        <w:spacing w:after="70"/>
-        <w:ind w:left="-5" w:hanging="10"/>
+        <w:pStyle w:val="Lijstalinea"/>
+        <w:numPr>
+          <w:ilvl w:val="0"/>
+          <w:numId w:val="2"/>
+        </w:numPr>
+        <w:spacing w:after="70"/>
         <w:rPr>
           <w:rFonts w:ascii="Times New Roman" w:eastAsia="Times New Roman" w:hAnsi="Times New Roman" w:cs="Times New Roman"/>
           <w:color w:val="000000"/>
@@ -843,8 +1141,12 @@
     </w:p>
     <w:p>
       <w:pPr>
-        <w:spacing w:after="70"/>
-        <w:ind w:left="-5" w:hanging="10"/>
+        <w:pStyle w:val="Lijstalinea"/>
+        <w:numPr>
+          <w:ilvl w:val="0"/>
+          <w:numId w:val="2"/>
+        </w:numPr>
+        <w:spacing w:after="70"/>
         <w:rPr>
           <w:rFonts w:ascii="Times New Roman" w:eastAsia="Times New Roman" w:hAnsi="Times New Roman" w:cs="Times New Roman"/>
           <w:color w:val="000000"/>
@@ -875,38 +1177,96 @@
     </w:p>
     <w:p>
       <w:pPr>
-        <w:spacing w:after="70"/>
-        <w:ind w:left="-5" w:hanging="10"/>
-        <w:rPr>
-          <w:rFonts w:ascii="Calibri" w:eastAsia="Calibri" w:hAnsi="Calibri" w:cs="Calibri"/>
-          <w:color w:val="000000"/>
-          <w:lang w:val="en-US"/>
-        </w:rPr>
-      </w:pPr>
-      <w:r>
-        <w:rPr>
-          <w:rFonts w:ascii="Times New Roman" w:eastAsia="Times New Roman" w:hAnsi="Times New Roman" w:cs="Times New Roman"/>
-          <w:color w:val="000000"/>
-          <w:sz w:val="32"/>
-          <w:lang w:val="en-US"/>
-        </w:rPr>
-        <w:t>Typescript(Basis)</w:t>
-      </w:r>
-    </w:p>
-    <w:p>
-      <w:pPr>
-        <w:spacing w:after="69"/>
-        <w:rPr>
-          <w:rFonts w:ascii="Calibri" w:eastAsia="Calibri" w:hAnsi="Calibri" w:cs="Calibri"/>
-          <w:color w:val="000000"/>
-          <w:lang w:val="en-US"/>
-        </w:rPr>
-      </w:pPr>
-    </w:p>
-    <w:p>
-      <w:pPr>
-        <w:spacing w:after="70"/>
-        <w:ind w:left="-5" w:hanging="10"/>
+        <w:pStyle w:val="Lijstalinea"/>
+        <w:numPr>
+          <w:ilvl w:val="0"/>
+          <w:numId w:val="2"/>
+        </w:numPr>
+        <w:spacing w:after="70"/>
+        <w:rPr>
+          <w:rFonts w:ascii="Times New Roman" w:eastAsia="Times New Roman" w:hAnsi="Times New Roman" w:cs="Times New Roman"/>
+          <w:color w:val="000000"/>
+          <w:sz w:val="32"/>
+          <w:lang w:val="en-US"/>
+        </w:rPr>
+      </w:pPr>
+      <w:r>
+        <w:rPr>
+          <w:rFonts w:ascii="Times New Roman" w:eastAsia="Times New Roman" w:hAnsi="Times New Roman" w:cs="Times New Roman"/>
+          <w:color w:val="000000"/>
+          <w:sz w:val="32"/>
+          <w:lang w:val="en-US"/>
+        </w:rPr>
+        <w:t>Typescript(Basis</w:t>
+      </w:r>
+      <w:r>
+        <w:rPr>
+          <w:rFonts w:ascii="Times New Roman" w:eastAsia="Times New Roman" w:hAnsi="Times New Roman" w:cs="Times New Roman"/>
+          <w:color w:val="000000"/>
+          <w:sz w:val="32"/>
+          <w:lang w:val="en-US"/>
+        </w:rPr>
+        <w:t>)</w:t>
+      </w:r>
+    </w:p>
+    <w:p>
+      <w:pPr>
+        <w:pStyle w:val="Lijstalinea"/>
+        <w:numPr>
+          <w:ilvl w:val="0"/>
+          <w:numId w:val="2"/>
+        </w:numPr>
+        <w:spacing w:after="70"/>
+        <w:rPr>
+          <w:rFonts w:ascii="Times New Roman" w:eastAsia="Times New Roman" w:hAnsi="Times New Roman" w:cs="Times New Roman"/>
+          <w:color w:val="000000"/>
+          <w:sz w:val="32"/>
+          <w:lang w:val="en-US"/>
+        </w:rPr>
+      </w:pPr>
+      <w:r>
+        <w:rPr>
+          <w:rFonts w:ascii="Times New Roman" w:eastAsia="Times New Roman" w:hAnsi="Times New Roman" w:cs="Times New Roman"/>
+          <w:color w:val="000000"/>
+          <w:sz w:val="32"/>
+          <w:lang w:val="en-US"/>
+        </w:rPr>
+        <w:t>Python(Basis)</w:t>
+      </w:r>
+    </w:p>
+    <w:p>
+      <w:pPr>
+        <w:pStyle w:val="Lijstalinea"/>
+        <w:numPr>
+          <w:ilvl w:val="0"/>
+          <w:numId w:val="2"/>
+        </w:numPr>
+        <w:spacing w:after="70"/>
+        <w:rPr>
+          <w:rFonts w:ascii="Times New Roman" w:eastAsia="Times New Roman" w:hAnsi="Times New Roman" w:cs="Times New Roman"/>
+          <w:color w:val="000000"/>
+          <w:sz w:val="32"/>
+          <w:lang w:val="en-US"/>
+        </w:rPr>
+      </w:pPr>
+      <w:r>
+        <w:rPr>
+          <w:rFonts w:ascii="Times New Roman" w:eastAsia="Times New Roman" w:hAnsi="Times New Roman" w:cs="Times New Roman"/>
+          <w:color w:val="000000"/>
+          <w:sz w:val="32"/>
+          <w:lang w:val="en-US"/>
+        </w:rPr>
+        <w:t>Java(Basis</w:t>
+      </w:r>
+    </w:p>
+    <w:p>
+      <w:pPr>
+        <w:pStyle w:val="Lijstalinea"/>
+        <w:numPr>
+          <w:ilvl w:val="0"/>
+          <w:numId w:val="2"/>
+        </w:numPr>
+        <w:spacing w:after="70"/>
         <w:rPr>
           <w:rFonts w:ascii="Calibri" w:eastAsia="Calibri" w:hAnsi="Calibri" w:cs="Calibri"/>
           <w:color w:val="000000"/>
@@ -925,8 +1285,12 @@
     </w:p>
     <w:p>
       <w:pPr>
-        <w:spacing w:after="70"/>
-        <w:ind w:left="-5" w:hanging="10"/>
+        <w:pStyle w:val="Lijstalinea"/>
+        <w:numPr>
+          <w:ilvl w:val="0"/>
+          <w:numId w:val="2"/>
+        </w:numPr>
+        <w:spacing w:after="70"/>
         <w:rPr>
           <w:rFonts w:ascii="Times New Roman" w:eastAsia="Times New Roman" w:hAnsi="Times New Roman" w:cs="Times New Roman"/>
           <w:color w:val="000000"/>
@@ -946,8 +1310,12 @@
     </w:p>
     <w:p>
       <w:pPr>
-        <w:spacing w:after="70"/>
-        <w:ind w:left="-5" w:hanging="10"/>
+        <w:pStyle w:val="Lijstalinea"/>
+        <w:numPr>
+          <w:ilvl w:val="0"/>
+          <w:numId w:val="2"/>
+        </w:numPr>
+        <w:spacing w:after="70"/>
         <w:rPr>
           <w:rFonts w:ascii="Times New Roman" w:eastAsia="Times New Roman" w:hAnsi="Times New Roman" w:cs="Times New Roman"/>
           <w:color w:val="000000"/>
@@ -978,8 +1346,12 @@
     </w:p>
     <w:p>
       <w:pPr>
-        <w:spacing w:after="70"/>
-        <w:ind w:left="-5" w:hanging="10"/>
+        <w:pStyle w:val="Lijstalinea"/>
+        <w:numPr>
+          <w:ilvl w:val="0"/>
+          <w:numId w:val="2"/>
+        </w:numPr>
+        <w:spacing w:after="70"/>
         <w:rPr>
           <w:rFonts w:ascii="Calibri" w:eastAsia="Calibri" w:hAnsi="Calibri" w:cs="Calibri"/>
           <w:color w:val="000000"/>
@@ -1009,8 +1381,12 @@
     </w:p>
     <w:p>
       <w:pPr>
-        <w:spacing w:after="70"/>
-        <w:ind w:left="-5" w:hanging="10"/>
+        <w:pStyle w:val="Lijstalinea"/>
+        <w:numPr>
+          <w:ilvl w:val="0"/>
+          <w:numId w:val="2"/>
+        </w:numPr>
+        <w:spacing w:after="70"/>
         <w:rPr>
           <w:rFonts w:ascii="Calibri" w:eastAsia="Calibri" w:hAnsi="Calibri" w:cs="Calibri"/>
           <w:color w:val="000000"/>
@@ -1040,8 +1416,12 @@
     </w:p>
     <w:p>
       <w:pPr>
-        <w:spacing w:after="70"/>
-        <w:ind w:left="-5" w:hanging="10"/>
+        <w:pStyle w:val="Lijstalinea"/>
+        <w:numPr>
+          <w:ilvl w:val="0"/>
+          <w:numId w:val="2"/>
+        </w:numPr>
+        <w:spacing w:after="70"/>
         <w:rPr>
           <w:rFonts w:ascii="Calibri" w:eastAsia="Calibri" w:hAnsi="Calibri" w:cs="Calibri"/>
           <w:color w:val="000000"/>
@@ -1071,26 +1451,50 @@
     </w:p>
     <w:p>
       <w:pPr>
-        <w:spacing w:after="70"/>
-        <w:ind w:left="-5" w:hanging="10"/>
-        <w:rPr>
-          <w:rFonts w:ascii="Calibri" w:eastAsia="Calibri" w:hAnsi="Calibri" w:cs="Calibri"/>
-          <w:color w:val="000000"/>
-        </w:rPr>
-      </w:pPr>
-      <w:r>
-        <w:rPr>
-          <w:rFonts w:ascii="Times New Roman" w:eastAsia="Times New Roman" w:hAnsi="Times New Roman" w:cs="Times New Roman"/>
-          <w:color w:val="000000"/>
-          <w:sz w:val="32"/>
-        </w:rPr>
-        <w:t xml:space="preserve">Android Studio(Beginner) </w:t>
-      </w:r>
-    </w:p>
-    <w:p>
-      <w:pPr>
-        <w:spacing w:after="70"/>
-        <w:ind w:left="-5" w:hanging="10"/>
+        <w:pStyle w:val="Lijstalinea"/>
+        <w:numPr>
+          <w:ilvl w:val="0"/>
+          <w:numId w:val="2"/>
+        </w:numPr>
+        <w:spacing w:after="70"/>
+        <w:rPr>
+          <w:rFonts w:ascii="Calibri" w:eastAsia="Calibri" w:hAnsi="Calibri" w:cs="Calibri"/>
+          <w:color w:val="000000"/>
+        </w:rPr>
+      </w:pPr>
+      <w:r>
+        <w:rPr>
+          <w:rFonts w:ascii="Times New Roman" w:eastAsia="Times New Roman" w:hAnsi="Times New Roman" w:cs="Times New Roman"/>
+          <w:color w:val="000000"/>
+          <w:sz w:val="32"/>
+        </w:rPr>
+        <w:t>Android Studio(</w:t>
+      </w:r>
+      <w:r>
+        <w:rPr>
+          <w:rFonts w:ascii="Times New Roman" w:eastAsia="Times New Roman" w:hAnsi="Times New Roman" w:cs="Times New Roman"/>
+          <w:color w:val="000000"/>
+          <w:sz w:val="32"/>
+        </w:rPr>
+        <w:t>Basis</w:t>
+      </w:r>
+      <w:r>
+        <w:rPr>
+          <w:rFonts w:ascii="Times New Roman" w:eastAsia="Times New Roman" w:hAnsi="Times New Roman" w:cs="Times New Roman"/>
+          <w:color w:val="000000"/>
+          <w:sz w:val="32"/>
+        </w:rPr>
+        <w:t xml:space="preserve">) </w:t>
+      </w:r>
+    </w:p>
+    <w:p>
+      <w:pPr>
+        <w:pStyle w:val="Lijstalinea"/>
+        <w:numPr>
+          <w:ilvl w:val="0"/>
+          <w:numId w:val="2"/>
+        </w:numPr>
+        <w:spacing w:after="70"/>
         <w:rPr>
           <w:rFonts w:ascii="Calibri" w:eastAsia="Calibri" w:hAnsi="Calibri" w:cs="Calibri"/>
           <w:color w:val="000000"/>
@@ -1107,8 +1511,12 @@
     </w:p>
     <w:p>
       <w:pPr>
-        <w:spacing w:after="70"/>
-        <w:ind w:left="-5" w:hanging="10"/>
+        <w:pStyle w:val="Lijstalinea"/>
+        <w:numPr>
+          <w:ilvl w:val="0"/>
+          <w:numId w:val="2"/>
+        </w:numPr>
+        <w:spacing w:after="70"/>
         <w:rPr>
           <w:rFonts w:ascii="Calibri" w:eastAsia="Calibri" w:hAnsi="Calibri" w:cs="Calibri"/>
           <w:color w:val="000000"/>
@@ -1130,13 +1538,33 @@
           <w:color w:val="000000"/>
           <w:sz w:val="32"/>
         </w:rPr>
-        <w:t xml:space="preserve"> (ervaren) </w:t>
-      </w:r>
-    </w:p>
-    <w:p>
-      <w:pPr>
-        <w:spacing w:after="70"/>
-        <w:ind w:left="-5" w:hanging="10"/>
+        <w:t xml:space="preserve"> (</w:t>
+      </w:r>
+      <w:r>
+        <w:rPr>
+          <w:rFonts w:ascii="Times New Roman" w:eastAsia="Times New Roman" w:hAnsi="Times New Roman" w:cs="Times New Roman"/>
+          <w:color w:val="000000"/>
+          <w:sz w:val="32"/>
+        </w:rPr>
+        <w:t>E</w:t>
+      </w:r>
+      <w:r>
+        <w:rPr>
+          <w:rFonts w:ascii="Times New Roman" w:eastAsia="Times New Roman" w:hAnsi="Times New Roman" w:cs="Times New Roman"/>
+          <w:color w:val="000000"/>
+          <w:sz w:val="32"/>
+        </w:rPr>
+        <w:t xml:space="preserve">rvaren) </w:t>
+      </w:r>
+    </w:p>
+    <w:p>
+      <w:pPr>
+        <w:pStyle w:val="Lijstalinea"/>
+        <w:numPr>
+          <w:ilvl w:val="0"/>
+          <w:numId w:val="2"/>
+        </w:numPr>
+        <w:spacing w:after="70"/>
         <w:rPr>
           <w:rFonts w:ascii="Calibri" w:eastAsia="Calibri" w:hAnsi="Calibri" w:cs="Calibri"/>
           <w:color w:val="000000"/>
@@ -1153,8 +1581,12 @@
     </w:p>
     <w:p>
       <w:pPr>
-        <w:spacing w:after="70"/>
-        <w:ind w:left="-5" w:hanging="10"/>
+        <w:pStyle w:val="Lijstalinea"/>
+        <w:numPr>
+          <w:ilvl w:val="0"/>
+          <w:numId w:val="2"/>
+        </w:numPr>
+        <w:spacing w:after="70"/>
         <w:rPr>
           <w:rFonts w:ascii="Calibri" w:eastAsia="Calibri" w:hAnsi="Calibri" w:cs="Calibri"/>
           <w:color w:val="000000"/>
@@ -1171,8 +1603,12 @@
     </w:p>
     <w:p>
       <w:pPr>
-        <w:spacing w:after="70"/>
-        <w:ind w:left="-5" w:hanging="10"/>
+        <w:pStyle w:val="Lijstalinea"/>
+        <w:numPr>
+          <w:ilvl w:val="0"/>
+          <w:numId w:val="2"/>
+        </w:numPr>
+        <w:spacing w:after="70"/>
         <w:rPr>
           <w:rFonts w:ascii="Calibri" w:eastAsia="Calibri" w:hAnsi="Calibri" w:cs="Calibri"/>
           <w:color w:val="000000"/>
@@ -1185,7 +1621,6 @@
           <w:color w:val="000000"/>
           <w:sz w:val="32"/>
         </w:rPr>
-        <w:lastRenderedPageBreak/>
         <w:t>Powerpoint</w:t>
       </w:r>
       <w:proofErr w:type="spellEnd"/>
@@ -1200,8 +1635,12 @@
     </w:p>
     <w:p>
       <w:pPr>
+        <w:pStyle w:val="Lijstalinea"/>
+        <w:numPr>
+          <w:ilvl w:val="0"/>
+          <w:numId w:val="2"/>
+        </w:numPr>
         <w:spacing w:after="450"/>
-        <w:ind w:left="-5" w:hanging="10"/>
         <w:rPr>
           <w:rFonts w:ascii="Times New Roman" w:eastAsia="Times New Roman" w:hAnsi="Times New Roman" w:cs="Times New Roman"/>
           <w:color w:val="000000"/>
@@ -1233,7 +1672,6 @@
         <w:rPr>
           <w:rFonts w:ascii="Calibri" w:eastAsia="Calibri" w:hAnsi="Calibri" w:cs="Calibri"/>
           <w:color w:val="000000"/>
-          <w:lang w:val="en-US"/>
         </w:rPr>
       </w:pPr>
     </w:p>
@@ -1247,189 +1685,7 @@
           <w:rFonts w:ascii="Times New Roman" w:eastAsia="Times New Roman" w:hAnsi="Times New Roman" w:cs="Times New Roman"/>
           <w:b/>
           <w:color w:val="000000"/>
-          <w:sz w:val="72"/>
-          <w:lang w:val="en-US"/>
-        </w:rPr>
-      </w:pPr>
-      <w:r>
-        <w:rPr>
-          <w:rFonts w:ascii="Times New Roman" w:eastAsia="Times New Roman" w:hAnsi="Times New Roman" w:cs="Times New Roman"/>
-          <w:b/>
-          <w:color w:val="000000"/>
           <w:sz w:val="56"/>
-          <w:lang w:val="en-US"/>
-        </w:rPr>
-        <w:t xml:space="preserve">Talen </w:t>
-      </w:r>
-    </w:p>
-    <w:p>
-      <w:pPr>
-        <w:spacing w:after="20"/>
-        <w:ind w:left="-5" w:hanging="10"/>
-        <w:rPr>
-          <w:rFonts w:ascii="Times New Roman" w:eastAsia="Times New Roman" w:hAnsi="Times New Roman" w:cs="Times New Roman"/>
-          <w:b/>
-          <w:color w:val="000000"/>
-          <w:sz w:val="32"/>
-          <w:lang w:val="en-US"/>
-        </w:rPr>
-      </w:pPr>
-    </w:p>
-    <w:p>
-      <w:pPr>
-        <w:spacing w:after="20"/>
-        <w:ind w:left="-5" w:hanging="10"/>
-        <w:rPr>
-          <w:rFonts w:ascii="Calibri" w:eastAsia="Calibri" w:hAnsi="Calibri" w:cs="Calibri"/>
-          <w:color w:val="000000"/>
-          <w:sz w:val="20"/>
-        </w:rPr>
-      </w:pPr>
-      <w:r>
-        <w:rPr>
-          <w:rFonts w:ascii="Times New Roman" w:eastAsia="Times New Roman" w:hAnsi="Times New Roman" w:cs="Times New Roman"/>
-          <w:b/>
-          <w:color w:val="000000"/>
-          <w:sz w:val="32"/>
-        </w:rPr>
-        <w:t xml:space="preserve">Nederlands </w:t>
-      </w:r>
-    </w:p>
-    <w:p>
-      <w:pPr>
-        <w:spacing w:after="70"/>
-        <w:ind w:left="-5" w:hanging="10"/>
-        <w:rPr>
-          <w:rFonts w:ascii="Calibri" w:eastAsia="Calibri" w:hAnsi="Calibri" w:cs="Calibri"/>
-          <w:color w:val="000000"/>
-        </w:rPr>
-      </w:pPr>
-      <w:r>
-        <w:rPr>
-          <w:rFonts w:ascii="Times New Roman" w:eastAsia="Times New Roman" w:hAnsi="Times New Roman" w:cs="Times New Roman"/>
-          <w:color w:val="000000"/>
-          <w:sz w:val="32"/>
-        </w:rPr>
-        <w:t xml:space="preserve">Mondeling </w:t>
-      </w:r>
-    </w:p>
-    <w:p>
-      <w:pPr>
-        <w:spacing w:after="70"/>
-        <w:ind w:left="-5" w:hanging="10"/>
-        <w:rPr>
-          <w:rFonts w:ascii="Calibri" w:eastAsia="Calibri" w:hAnsi="Calibri" w:cs="Calibri"/>
-          <w:color w:val="000000"/>
-        </w:rPr>
-      </w:pPr>
-      <w:r>
-        <w:rPr>
-          <w:rFonts w:ascii="Times New Roman" w:eastAsia="Times New Roman" w:hAnsi="Times New Roman" w:cs="Times New Roman"/>
-          <w:color w:val="000000"/>
-          <w:sz w:val="32"/>
-        </w:rPr>
-        <w:t xml:space="preserve">Geschrift </w:t>
-      </w:r>
-    </w:p>
-    <w:p>
-      <w:pPr>
-        <w:spacing w:after="116"/>
-        <w:rPr>
-          <w:rFonts w:ascii="Calibri" w:eastAsia="Calibri" w:hAnsi="Calibri" w:cs="Calibri"/>
-          <w:color w:val="000000"/>
-        </w:rPr>
-      </w:pPr>
-      <w:r>
-        <w:rPr>
-          <w:rFonts w:ascii="Times New Roman" w:eastAsia="Times New Roman" w:hAnsi="Times New Roman" w:cs="Times New Roman"/>
-          <w:color w:val="000000"/>
-          <w:sz w:val="32"/>
-        </w:rPr>
-        <w:t xml:space="preserve"> </w:t>
-      </w:r>
-    </w:p>
-    <w:p>
-      <w:pPr>
-        <w:spacing w:after="20"/>
-        <w:ind w:left="-5" w:hanging="10"/>
-        <w:rPr>
-          <w:rFonts w:ascii="Calibri" w:eastAsia="Calibri" w:hAnsi="Calibri" w:cs="Calibri"/>
-          <w:color w:val="000000"/>
-          <w:sz w:val="20"/>
-        </w:rPr>
-      </w:pPr>
-      <w:r>
-        <w:rPr>
-          <w:rFonts w:ascii="Times New Roman" w:eastAsia="Times New Roman" w:hAnsi="Times New Roman" w:cs="Times New Roman"/>
-          <w:b/>
-          <w:color w:val="000000"/>
-          <w:sz w:val="32"/>
-        </w:rPr>
-        <w:t xml:space="preserve">Engels </w:t>
-      </w:r>
-      <w:r>
-        <w:rPr>
-          <w:rFonts w:ascii="Times New Roman" w:eastAsia="Times New Roman" w:hAnsi="Times New Roman" w:cs="Times New Roman"/>
-          <w:b/>
-          <w:color w:val="000000"/>
-          <w:sz w:val="28"/>
-        </w:rPr>
-        <w:t xml:space="preserve">  </w:t>
-      </w:r>
-    </w:p>
-    <w:p>
-      <w:pPr>
-        <w:spacing w:after="70"/>
-        <w:ind w:left="-5" w:hanging="10"/>
-        <w:rPr>
-          <w:rFonts w:ascii="Calibri" w:eastAsia="Calibri" w:hAnsi="Calibri" w:cs="Calibri"/>
-          <w:color w:val="000000"/>
-        </w:rPr>
-      </w:pPr>
-      <w:r>
-        <w:rPr>
-          <w:rFonts w:ascii="Times New Roman" w:eastAsia="Times New Roman" w:hAnsi="Times New Roman" w:cs="Times New Roman"/>
-          <w:color w:val="000000"/>
-          <w:sz w:val="32"/>
-        </w:rPr>
-        <w:t xml:space="preserve">Mondeling </w:t>
-      </w:r>
-    </w:p>
-    <w:p>
-      <w:pPr>
-        <w:spacing w:after="70"/>
-        <w:ind w:left="-5" w:hanging="10"/>
-        <w:rPr>
-          <w:rFonts w:ascii="Calibri" w:eastAsia="Calibri" w:hAnsi="Calibri" w:cs="Calibri"/>
-          <w:color w:val="000000"/>
-        </w:rPr>
-      </w:pPr>
-      <w:r>
-        <w:rPr>
-          <w:rFonts w:ascii="Times New Roman" w:eastAsia="Times New Roman" w:hAnsi="Times New Roman" w:cs="Times New Roman"/>
-          <w:color w:val="000000"/>
-          <w:sz w:val="32"/>
-        </w:rPr>
-        <w:t xml:space="preserve">Geschrift </w:t>
-      </w:r>
-    </w:p>
-    <w:p>
-      <w:pPr>
-        <w:spacing w:after="70"/>
-        <w:ind w:left="-5" w:hanging="10"/>
-        <w:rPr>
-          <w:rFonts w:ascii="Calibri" w:eastAsia="Calibri" w:hAnsi="Calibri" w:cs="Calibri"/>
-          <w:color w:val="000000"/>
-        </w:rPr>
-      </w:pPr>
-    </w:p>
-    <w:p>
-      <w:pPr>
-        <w:spacing w:after="70"/>
-        <w:ind w:left="-5" w:hanging="10"/>
-        <w:rPr>
-          <w:rFonts w:ascii="Calibri" w:eastAsia="Calibri" w:hAnsi="Calibri" w:cs="Calibri"/>
-          <w:color w:val="000000"/>
         </w:rPr>
       </w:pPr>
     </w:p>
@@ -1453,150 +1709,188 @@
           <w:color w:val="000000"/>
           <w:sz w:val="56"/>
         </w:rPr>
-        <w:t>Competenties</w:t>
-      </w:r>
-      <w:r>
-        <w:rPr>
-          <w:rFonts w:ascii="Times New Roman" w:eastAsia="Times New Roman" w:hAnsi="Times New Roman" w:cs="Times New Roman"/>
-          <w:b/>
-          <w:color w:val="000000"/>
-          <w:sz w:val="72"/>
+        <w:t xml:space="preserve">Talen </w:t>
+      </w:r>
+    </w:p>
+    <w:p>
+      <w:pPr>
+        <w:spacing w:after="20"/>
+        <w:ind w:left="-5" w:hanging="10"/>
+        <w:rPr>
+          <w:rFonts w:ascii="Times New Roman" w:eastAsia="Times New Roman" w:hAnsi="Times New Roman" w:cs="Times New Roman"/>
+          <w:b/>
+          <w:color w:val="000000"/>
+          <w:sz w:val="32"/>
+        </w:rPr>
+      </w:pPr>
+    </w:p>
+    <w:p>
+      <w:pPr>
+        <w:spacing w:after="20"/>
+        <w:ind w:left="-5" w:hanging="10"/>
+        <w:rPr>
+          <w:rFonts w:ascii="Calibri" w:eastAsia="Calibri" w:hAnsi="Calibri" w:cs="Calibri"/>
+          <w:color w:val="000000"/>
+          <w:sz w:val="20"/>
+        </w:rPr>
+      </w:pPr>
+      <w:r>
+        <w:rPr>
+          <w:rFonts w:ascii="Times New Roman" w:eastAsia="Times New Roman" w:hAnsi="Times New Roman" w:cs="Times New Roman"/>
+          <w:b/>
+          <w:color w:val="000000"/>
+          <w:sz w:val="32"/>
+        </w:rPr>
+        <w:t xml:space="preserve">Nederlands </w:t>
+      </w:r>
+    </w:p>
+    <w:p>
+      <w:pPr>
+        <w:pStyle w:val="Lijstalinea"/>
+        <w:numPr>
+          <w:ilvl w:val="0"/>
+          <w:numId w:val="4"/>
+        </w:numPr>
+        <w:spacing w:after="70"/>
+        <w:rPr>
+          <w:rFonts w:ascii="Calibri" w:eastAsia="Calibri" w:hAnsi="Calibri" w:cs="Calibri"/>
+          <w:color w:val="000000"/>
+        </w:rPr>
+      </w:pPr>
+      <w:r>
+        <w:rPr>
+          <w:rFonts w:ascii="Times New Roman" w:eastAsia="Times New Roman" w:hAnsi="Times New Roman" w:cs="Times New Roman"/>
+          <w:color w:val="000000"/>
+          <w:sz w:val="32"/>
+        </w:rPr>
+        <w:t xml:space="preserve">Mondeling </w:t>
+      </w:r>
+    </w:p>
+    <w:p>
+      <w:pPr>
+        <w:pStyle w:val="Lijstalinea"/>
+        <w:numPr>
+          <w:ilvl w:val="0"/>
+          <w:numId w:val="4"/>
+        </w:numPr>
+        <w:spacing w:after="70"/>
+        <w:rPr>
+          <w:rFonts w:ascii="Calibri" w:eastAsia="Calibri" w:hAnsi="Calibri" w:cs="Calibri"/>
+          <w:color w:val="000000"/>
+        </w:rPr>
+      </w:pPr>
+      <w:r>
+        <w:rPr>
+          <w:rFonts w:ascii="Times New Roman" w:eastAsia="Times New Roman" w:hAnsi="Times New Roman" w:cs="Times New Roman"/>
+          <w:color w:val="000000"/>
+          <w:sz w:val="32"/>
+        </w:rPr>
+        <w:t xml:space="preserve">Geschrift </w:t>
+      </w:r>
+    </w:p>
+    <w:p>
+      <w:pPr>
+        <w:spacing w:after="116"/>
+        <w:rPr>
+          <w:rFonts w:ascii="Calibri" w:eastAsia="Calibri" w:hAnsi="Calibri" w:cs="Calibri"/>
+          <w:color w:val="000000"/>
+        </w:rPr>
+      </w:pPr>
+      <w:r>
+        <w:rPr>
+          <w:rFonts w:ascii="Times New Roman" w:eastAsia="Times New Roman" w:hAnsi="Times New Roman" w:cs="Times New Roman"/>
+          <w:color w:val="000000"/>
+          <w:sz w:val="32"/>
         </w:rPr>
         <w:t xml:space="preserve"> </w:t>
       </w:r>
     </w:p>
     <w:p>
       <w:pPr>
-        <w:spacing w:after="126"/>
-        <w:rPr>
-          <w:rFonts w:ascii="Calibri" w:eastAsia="Calibri" w:hAnsi="Calibri" w:cs="Calibri"/>
-          <w:color w:val="000000"/>
-        </w:rPr>
-      </w:pPr>
-    </w:p>
-    <w:p>
-      <w:pPr>
-        <w:spacing w:after="70"/>
-        <w:ind w:left="-5" w:hanging="10"/>
-        <w:rPr>
-          <w:rFonts w:ascii="Calibri" w:eastAsia="Calibri" w:hAnsi="Calibri" w:cs="Calibri"/>
-          <w:color w:val="000000"/>
-        </w:rPr>
-      </w:pPr>
-      <w:r>
-        <w:rPr>
-          <w:rFonts w:ascii="Times New Roman" w:eastAsia="Times New Roman" w:hAnsi="Times New Roman" w:cs="Times New Roman"/>
-          <w:color w:val="000000"/>
-          <w:sz w:val="32"/>
-        </w:rPr>
-        <w:t xml:space="preserve">Analyseren </w:t>
-      </w:r>
-    </w:p>
-    <w:p>
-      <w:pPr>
-        <w:spacing w:after="70"/>
-        <w:ind w:left="-5" w:hanging="10"/>
-        <w:rPr>
-          <w:rFonts w:ascii="Calibri" w:eastAsia="Calibri" w:hAnsi="Calibri" w:cs="Calibri"/>
-          <w:color w:val="000000"/>
-        </w:rPr>
-      </w:pPr>
-      <w:r>
-        <w:rPr>
-          <w:rFonts w:ascii="Times New Roman" w:eastAsia="Times New Roman" w:hAnsi="Times New Roman" w:cs="Times New Roman"/>
-          <w:color w:val="000000"/>
-          <w:sz w:val="32"/>
-        </w:rPr>
-        <w:t xml:space="preserve">Collegialiteit </w:t>
-      </w:r>
-    </w:p>
-    <w:p>
-      <w:pPr>
-        <w:spacing w:after="70"/>
-        <w:ind w:left="-5" w:hanging="10"/>
-        <w:rPr>
-          <w:rFonts w:ascii="Calibri" w:eastAsia="Calibri" w:hAnsi="Calibri" w:cs="Calibri"/>
-          <w:color w:val="000000"/>
-        </w:rPr>
-      </w:pPr>
-      <w:r>
-        <w:rPr>
-          <w:rFonts w:ascii="Times New Roman" w:eastAsia="Times New Roman" w:hAnsi="Times New Roman" w:cs="Times New Roman"/>
-          <w:color w:val="000000"/>
-          <w:sz w:val="32"/>
-        </w:rPr>
-        <w:t xml:space="preserve">Discipline </w:t>
-      </w:r>
-    </w:p>
-    <w:p>
-      <w:pPr>
-        <w:spacing w:after="70"/>
-        <w:ind w:left="-5" w:hanging="10"/>
-        <w:rPr>
-          <w:rFonts w:ascii="Calibri" w:eastAsia="Calibri" w:hAnsi="Calibri" w:cs="Calibri"/>
-          <w:color w:val="000000"/>
-        </w:rPr>
-      </w:pPr>
-      <w:r>
-        <w:rPr>
-          <w:rFonts w:ascii="Times New Roman" w:eastAsia="Times New Roman" w:hAnsi="Times New Roman" w:cs="Times New Roman"/>
-          <w:color w:val="000000"/>
-          <w:sz w:val="32"/>
-        </w:rPr>
-        <w:t xml:space="preserve">Doorzettingsvermogen </w:t>
-      </w:r>
-    </w:p>
-    <w:p>
-      <w:pPr>
-        <w:spacing w:after="70"/>
-        <w:ind w:left="-5" w:hanging="10"/>
-        <w:rPr>
-          <w:rFonts w:ascii="Calibri" w:eastAsia="Calibri" w:hAnsi="Calibri" w:cs="Calibri"/>
-          <w:color w:val="000000"/>
-        </w:rPr>
-      </w:pPr>
-      <w:r>
-        <w:rPr>
-          <w:rFonts w:ascii="Times New Roman" w:eastAsia="Times New Roman" w:hAnsi="Times New Roman" w:cs="Times New Roman"/>
-          <w:color w:val="000000"/>
-          <w:sz w:val="32"/>
-        </w:rPr>
-        <w:t xml:space="preserve">Empathie </w:t>
-      </w:r>
-    </w:p>
-    <w:p>
-      <w:pPr>
-        <w:spacing w:after="450"/>
-        <w:ind w:left="-5" w:hanging="10"/>
-        <w:rPr>
-          <w:rFonts w:ascii="Times New Roman" w:eastAsia="Times New Roman" w:hAnsi="Times New Roman" w:cs="Times New Roman"/>
-          <w:color w:val="000000"/>
-          <w:sz w:val="32"/>
-        </w:rPr>
-      </w:pPr>
-      <w:r>
-        <w:rPr>
-          <w:rFonts w:ascii="Times New Roman" w:eastAsia="Times New Roman" w:hAnsi="Times New Roman" w:cs="Times New Roman"/>
-          <w:color w:val="000000"/>
-          <w:sz w:val="32"/>
-        </w:rPr>
-        <w:t>Feedback ontvangen</w:t>
-      </w:r>
-    </w:p>
-    <w:p>
-      <w:pPr>
-        <w:spacing w:after="450"/>
-        <w:ind w:left="-5" w:hanging="10"/>
-        <w:rPr>
-          <w:rFonts w:ascii="Times New Roman" w:eastAsia="Times New Roman" w:hAnsi="Times New Roman" w:cs="Times New Roman"/>
-          <w:color w:val="000000"/>
-          <w:sz w:val="32"/>
-        </w:rPr>
-      </w:pPr>
-    </w:p>
-    <w:p>
-      <w:pPr>
-        <w:spacing w:after="450"/>
+        <w:spacing w:after="20"/>
+        <w:ind w:left="-5" w:hanging="10"/>
+        <w:rPr>
+          <w:rFonts w:ascii="Calibri" w:eastAsia="Calibri" w:hAnsi="Calibri" w:cs="Calibri"/>
+          <w:color w:val="000000"/>
+          <w:sz w:val="20"/>
+        </w:rPr>
+      </w:pPr>
+      <w:r>
+        <w:rPr>
+          <w:rFonts w:ascii="Times New Roman" w:eastAsia="Times New Roman" w:hAnsi="Times New Roman" w:cs="Times New Roman"/>
+          <w:b/>
+          <w:color w:val="000000"/>
+          <w:sz w:val="32"/>
+        </w:rPr>
+        <w:t xml:space="preserve">Engels </w:t>
+      </w:r>
+      <w:r>
+        <w:rPr>
+          <w:rFonts w:ascii="Times New Roman" w:eastAsia="Times New Roman" w:hAnsi="Times New Roman" w:cs="Times New Roman"/>
+          <w:b/>
+          <w:color w:val="000000"/>
+          <w:sz w:val="28"/>
+        </w:rPr>
+        <w:t xml:space="preserve">  </w:t>
+      </w:r>
+    </w:p>
+    <w:p>
+      <w:pPr>
+        <w:pStyle w:val="Lijstalinea"/>
+        <w:numPr>
+          <w:ilvl w:val="0"/>
+          <w:numId w:val="5"/>
+        </w:numPr>
+        <w:spacing w:after="70"/>
+        <w:rPr>
+          <w:rFonts w:ascii="Calibri" w:eastAsia="Calibri" w:hAnsi="Calibri" w:cs="Calibri"/>
+          <w:color w:val="000000"/>
+        </w:rPr>
+      </w:pPr>
+      <w:r>
+        <w:rPr>
+          <w:rFonts w:ascii="Times New Roman" w:eastAsia="Times New Roman" w:hAnsi="Times New Roman" w:cs="Times New Roman"/>
+          <w:color w:val="000000"/>
+          <w:sz w:val="32"/>
+        </w:rPr>
+        <w:t xml:space="preserve">Mondeling </w:t>
+      </w:r>
+    </w:p>
+    <w:p>
+      <w:pPr>
+        <w:pStyle w:val="Lijstalinea"/>
+        <w:numPr>
+          <w:ilvl w:val="0"/>
+          <w:numId w:val="5"/>
+        </w:numPr>
+        <w:spacing w:after="70"/>
+        <w:rPr>
+          <w:rFonts w:ascii="Calibri" w:eastAsia="Calibri" w:hAnsi="Calibri" w:cs="Calibri"/>
+          <w:color w:val="000000"/>
+        </w:rPr>
+      </w:pPr>
+      <w:r>
+        <w:rPr>
+          <w:rFonts w:ascii="Times New Roman" w:eastAsia="Times New Roman" w:hAnsi="Times New Roman" w:cs="Times New Roman"/>
+          <w:color w:val="000000"/>
+          <w:sz w:val="32"/>
+        </w:rPr>
+        <w:t xml:space="preserve">Geschrift </w:t>
+      </w:r>
+    </w:p>
+    <w:p>
+      <w:pPr>
+        <w:spacing w:after="70"/>
+        <w:ind w:left="-5" w:hanging="10"/>
+        <w:rPr>
+          <w:rFonts w:ascii="Calibri" w:eastAsia="Calibri" w:hAnsi="Calibri" w:cs="Calibri"/>
+          <w:color w:val="000000"/>
+        </w:rPr>
+      </w:pPr>
+    </w:p>
+    <w:p>
+      <w:pPr>
+        <w:spacing w:after="70"/>
         <w:ind w:left="-5" w:hanging="10"/>
         <w:rPr>
           <w:rFonts w:ascii="Calibri" w:eastAsia="Calibri" w:hAnsi="Calibri" w:cs="Calibri"/>
@@ -1615,7 +1909,6 @@
           <w:b/>
           <w:color w:val="000000"/>
           <w:sz w:val="72"/>
-          <w:lang w:val="en-US"/>
         </w:rPr>
       </w:pPr>
       <w:r>
@@ -1624,7 +1917,201 @@
           <w:b/>
           <w:color w:val="000000"/>
           <w:sz w:val="56"/>
-          <w:lang w:val="en-US"/>
+        </w:rPr>
+        <w:t>Competenties</w:t>
+      </w:r>
+      <w:r>
+        <w:rPr>
+          <w:rFonts w:ascii="Times New Roman" w:eastAsia="Times New Roman" w:hAnsi="Times New Roman" w:cs="Times New Roman"/>
+          <w:b/>
+          <w:color w:val="000000"/>
+          <w:sz w:val="72"/>
+        </w:rPr>
+        <w:t xml:space="preserve"> </w:t>
+      </w:r>
+    </w:p>
+    <w:p>
+      <w:pPr>
+        <w:spacing w:after="126"/>
+        <w:rPr>
+          <w:rFonts w:ascii="Calibri" w:eastAsia="Calibri" w:hAnsi="Calibri" w:cs="Calibri"/>
+          <w:color w:val="000000"/>
+        </w:rPr>
+      </w:pPr>
+    </w:p>
+    <w:p>
+      <w:pPr>
+        <w:pStyle w:val="Lijstalinea"/>
+        <w:numPr>
+          <w:ilvl w:val="0"/>
+          <w:numId w:val="3"/>
+        </w:numPr>
+        <w:spacing w:after="70"/>
+        <w:rPr>
+          <w:rFonts w:ascii="Calibri" w:eastAsia="Calibri" w:hAnsi="Calibri" w:cs="Calibri"/>
+          <w:color w:val="000000"/>
+        </w:rPr>
+      </w:pPr>
+      <w:r>
+        <w:rPr>
+          <w:rFonts w:ascii="Times New Roman" w:eastAsia="Times New Roman" w:hAnsi="Times New Roman" w:cs="Times New Roman"/>
+          <w:color w:val="000000"/>
+          <w:sz w:val="32"/>
+        </w:rPr>
+        <w:t xml:space="preserve">Analyseren </w:t>
+      </w:r>
+    </w:p>
+    <w:p>
+      <w:pPr>
+        <w:pStyle w:val="Lijstalinea"/>
+        <w:numPr>
+          <w:ilvl w:val="0"/>
+          <w:numId w:val="3"/>
+        </w:numPr>
+        <w:spacing w:after="70"/>
+        <w:rPr>
+          <w:rFonts w:ascii="Calibri" w:eastAsia="Calibri" w:hAnsi="Calibri" w:cs="Calibri"/>
+          <w:color w:val="000000"/>
+        </w:rPr>
+      </w:pPr>
+      <w:r>
+        <w:rPr>
+          <w:rFonts w:ascii="Times New Roman" w:eastAsia="Times New Roman" w:hAnsi="Times New Roman" w:cs="Times New Roman"/>
+          <w:color w:val="000000"/>
+          <w:sz w:val="32"/>
+        </w:rPr>
+        <w:t xml:space="preserve">Collegialiteit </w:t>
+      </w:r>
+    </w:p>
+    <w:p>
+      <w:pPr>
+        <w:pStyle w:val="Lijstalinea"/>
+        <w:numPr>
+          <w:ilvl w:val="0"/>
+          <w:numId w:val="3"/>
+        </w:numPr>
+        <w:spacing w:after="70"/>
+        <w:rPr>
+          <w:rFonts w:ascii="Calibri" w:eastAsia="Calibri" w:hAnsi="Calibri" w:cs="Calibri"/>
+          <w:color w:val="000000"/>
+        </w:rPr>
+      </w:pPr>
+      <w:r>
+        <w:rPr>
+          <w:rFonts w:ascii="Times New Roman" w:eastAsia="Times New Roman" w:hAnsi="Times New Roman" w:cs="Times New Roman"/>
+          <w:color w:val="000000"/>
+          <w:sz w:val="32"/>
+        </w:rPr>
+        <w:t xml:space="preserve">Discipline </w:t>
+      </w:r>
+    </w:p>
+    <w:p>
+      <w:pPr>
+        <w:pStyle w:val="Lijstalinea"/>
+        <w:numPr>
+          <w:ilvl w:val="0"/>
+          <w:numId w:val="3"/>
+        </w:numPr>
+        <w:spacing w:after="70"/>
+        <w:rPr>
+          <w:rFonts w:ascii="Calibri" w:eastAsia="Calibri" w:hAnsi="Calibri" w:cs="Calibri"/>
+          <w:color w:val="000000"/>
+        </w:rPr>
+      </w:pPr>
+      <w:r>
+        <w:rPr>
+          <w:rFonts w:ascii="Times New Roman" w:eastAsia="Times New Roman" w:hAnsi="Times New Roman" w:cs="Times New Roman"/>
+          <w:color w:val="000000"/>
+          <w:sz w:val="32"/>
+        </w:rPr>
+        <w:t xml:space="preserve">Doorzettingsvermogen </w:t>
+      </w:r>
+    </w:p>
+    <w:p>
+      <w:pPr>
+        <w:pStyle w:val="Lijstalinea"/>
+        <w:numPr>
+          <w:ilvl w:val="0"/>
+          <w:numId w:val="3"/>
+        </w:numPr>
+        <w:spacing w:after="70"/>
+        <w:rPr>
+          <w:rFonts w:ascii="Calibri" w:eastAsia="Calibri" w:hAnsi="Calibri" w:cs="Calibri"/>
+          <w:color w:val="000000"/>
+        </w:rPr>
+      </w:pPr>
+      <w:r>
+        <w:rPr>
+          <w:rFonts w:ascii="Times New Roman" w:eastAsia="Times New Roman" w:hAnsi="Times New Roman" w:cs="Times New Roman"/>
+          <w:color w:val="000000"/>
+          <w:sz w:val="32"/>
+        </w:rPr>
+        <w:t xml:space="preserve">Empathie </w:t>
+      </w:r>
+    </w:p>
+    <w:p>
+      <w:pPr>
+        <w:pStyle w:val="Lijstalinea"/>
+        <w:numPr>
+          <w:ilvl w:val="0"/>
+          <w:numId w:val="3"/>
+        </w:numPr>
+        <w:spacing w:after="450"/>
+        <w:rPr>
+          <w:rFonts w:ascii="Times New Roman" w:eastAsia="Times New Roman" w:hAnsi="Times New Roman" w:cs="Times New Roman"/>
+          <w:color w:val="000000"/>
+          <w:sz w:val="32"/>
+        </w:rPr>
+      </w:pPr>
+      <w:r>
+        <w:rPr>
+          <w:rFonts w:ascii="Times New Roman" w:eastAsia="Times New Roman" w:hAnsi="Times New Roman" w:cs="Times New Roman"/>
+          <w:color w:val="000000"/>
+          <w:sz w:val="32"/>
+        </w:rPr>
+        <w:t>Feedback ontvangen</w:t>
+      </w:r>
+    </w:p>
+    <w:p>
+      <w:pPr>
+        <w:spacing w:after="450"/>
+        <w:ind w:left="-5" w:hanging="10"/>
+        <w:rPr>
+          <w:rFonts w:ascii="Times New Roman" w:eastAsia="Times New Roman" w:hAnsi="Times New Roman" w:cs="Times New Roman"/>
+          <w:color w:val="000000"/>
+          <w:sz w:val="32"/>
+        </w:rPr>
+      </w:pPr>
+    </w:p>
+    <w:p>
+      <w:pPr>
+        <w:spacing w:after="450"/>
+        <w:ind w:left="-5" w:hanging="10"/>
+        <w:rPr>
+          <w:rFonts w:ascii="Calibri" w:eastAsia="Calibri" w:hAnsi="Calibri" w:cs="Calibri"/>
+          <w:color w:val="000000"/>
+        </w:rPr>
+      </w:pPr>
+    </w:p>
+    <w:p>
+      <w:pPr>
+        <w:keepNext/>
+        <w:keepLines/>
+        <w:spacing w:after="0"/>
+        <w:ind w:left="-5" w:hanging="10"/>
+        <w:rPr>
+          <w:rFonts w:ascii="Times New Roman" w:eastAsia="Times New Roman" w:hAnsi="Times New Roman" w:cs="Times New Roman"/>
+          <w:b/>
+          <w:color w:val="000000"/>
+          <w:sz w:val="72"/>
+        </w:rPr>
+      </w:pPr>
+      <w:r>
+        <w:rPr>
+          <w:rFonts w:ascii="Times New Roman" w:eastAsia="Times New Roman" w:hAnsi="Times New Roman" w:cs="Times New Roman"/>
+          <w:b/>
+          <w:color w:val="000000"/>
+          <w:sz w:val="56"/>
         </w:rPr>
         <w:t>Hobby's</w:t>
       </w:r>
@@ -1634,7 +2121,6 @@
           <w:b/>
           <w:color w:val="000000"/>
           <w:sz w:val="72"/>
-          <w:lang w:val="en-US"/>
         </w:rPr>
         <w:t xml:space="preserve"> </w:t>
       </w:r>
@@ -1646,14 +2132,63 @@
         <w:rPr>
           <w:rFonts w:ascii="Calibri" w:eastAsia="Calibri" w:hAnsi="Calibri" w:cs="Calibri"/>
           <w:color w:val="000000"/>
-          <w:lang w:val="en-US"/>
-        </w:rPr>
-      </w:pPr>
-    </w:p>
-    <w:p>
-      <w:pPr>
+        </w:rPr>
+      </w:pPr>
+    </w:p>
+    <w:p>
+      <w:pPr>
+        <w:pStyle w:val="Lijstalinea"/>
+        <w:numPr>
+          <w:ilvl w:val="0"/>
+          <w:numId w:val="6"/>
+        </w:numPr>
         <w:spacing w:after="58"/>
-        <w:ind w:left="-5" w:hanging="10"/>
+        <w:rPr>
+          <w:rFonts w:ascii="Calibri" w:eastAsia="Calibri" w:hAnsi="Calibri" w:cs="Calibri"/>
+          <w:color w:val="000000"/>
+        </w:rPr>
+      </w:pPr>
+      <w:r>
+        <w:rPr>
+          <w:rFonts w:ascii="Times New Roman" w:eastAsia="Times New Roman" w:hAnsi="Times New Roman" w:cs="Times New Roman"/>
+          <w:color w:val="000000"/>
+          <w:sz w:val="40"/>
+        </w:rPr>
+        <w:t xml:space="preserve">Gamen </w:t>
+      </w:r>
+    </w:p>
+    <w:p>
+      <w:pPr>
+        <w:pStyle w:val="Lijstalinea"/>
+        <w:numPr>
+          <w:ilvl w:val="0"/>
+          <w:numId w:val="6"/>
+        </w:numPr>
+        <w:spacing w:after="0"/>
+        <w:rPr>
+          <w:rFonts w:ascii="Calibri" w:eastAsia="Calibri" w:hAnsi="Calibri" w:cs="Calibri"/>
+          <w:color w:val="000000"/>
+          <w:lang w:val="en-US"/>
+        </w:rPr>
+      </w:pPr>
+      <w:r>
+        <w:rPr>
+          <w:rFonts w:ascii="Times New Roman" w:eastAsia="Times New Roman" w:hAnsi="Times New Roman" w:cs="Times New Roman"/>
+          <w:color w:val="000000"/>
+          <w:sz w:val="40"/>
+          <w:lang w:val="en-US"/>
+        </w:rPr>
+        <w:t xml:space="preserve">Fitness </w:t>
+      </w:r>
+    </w:p>
+    <w:p>
+      <w:pPr>
+        <w:pStyle w:val="Lijstalinea"/>
+        <w:numPr>
+          <w:ilvl w:val="0"/>
+          <w:numId w:val="6"/>
+        </w:numPr>
+        <w:spacing w:after="28"/>
         <w:rPr>
           <w:rFonts w:ascii="Calibri" w:eastAsia="Calibri" w:hAnsi="Calibri" w:cs="Calibri"/>
           <w:color w:val="000000"/>
@@ -1668,8 +2203,7 @@
           <w:sz w:val="40"/>
           <w:lang w:val="en-US"/>
         </w:rPr>
-        <w:lastRenderedPageBreak/>
-        <w:t>Gamen</w:t>
+        <w:t>programmeren</w:t>
       </w:r>
       <w:proofErr w:type="spellEnd"/>
       <w:r>
@@ -1684,84 +2218,11 @@
     </w:p>
     <w:p>
       <w:pPr>
-        <w:spacing w:after="0"/>
-        <w:ind w:left="-5" w:hanging="10"/>
-        <w:rPr>
-          <w:rFonts w:ascii="Calibri" w:eastAsia="Calibri" w:hAnsi="Calibri" w:cs="Calibri"/>
-          <w:color w:val="000000"/>
-          <w:lang w:val="en-US"/>
-        </w:rPr>
-      </w:pPr>
-      <w:r>
-        <w:rPr>
-          <w:rFonts w:ascii="Times New Roman" w:eastAsia="Times New Roman" w:hAnsi="Times New Roman" w:cs="Times New Roman"/>
-          <w:color w:val="000000"/>
-          <w:sz w:val="40"/>
-          <w:lang w:val="en-US"/>
-        </w:rPr>
-        <w:t xml:space="preserve">Fitness </w:t>
-      </w:r>
-    </w:p>
-    <w:p>
-      <w:pPr>
         <w:spacing w:after="28"/>
         <w:rPr>
           <w:rFonts w:ascii="Calibri" w:eastAsia="Calibri" w:hAnsi="Calibri" w:cs="Calibri"/>
           <w:color w:val="000000"/>
           <w:lang w:val="en-US"/>
-        </w:rPr>
-      </w:pPr>
-      <w:proofErr w:type="spellStart"/>
-      <w:r>
-        <w:rPr>
-          <w:rFonts w:ascii="Times New Roman" w:eastAsia="Times New Roman" w:hAnsi="Times New Roman" w:cs="Times New Roman"/>
-          <w:color w:val="000000"/>
-          <w:sz w:val="40"/>
-          <w:lang w:val="en-US"/>
-        </w:rPr>
-        <w:t>programmeren</w:t>
-      </w:r>
-      <w:proofErr w:type="spellEnd"/>
-      <w:r>
-        <w:rPr>
-          <w:rFonts w:ascii="Times New Roman" w:eastAsia="Times New Roman" w:hAnsi="Times New Roman" w:cs="Times New Roman"/>
-          <w:color w:val="000000"/>
-          <w:sz w:val="40"/>
-          <w:lang w:val="en-US"/>
-        </w:rPr>
-        <w:t xml:space="preserve"> </w:t>
-      </w:r>
-    </w:p>
-    <w:p>
-      <w:pPr>
-        <w:spacing w:after="28"/>
-        <w:rPr>
-          <w:rFonts w:ascii="Calibri" w:eastAsia="Calibri" w:hAnsi="Calibri" w:cs="Calibri"/>
-          <w:color w:val="000000"/>
-          <w:lang w:val="en-US"/>
-        </w:rPr>
-      </w:pPr>
-    </w:p>
-    <w:p>
-      <w:pPr>
-        <w:spacing w:after="28"/>
-        <w:rPr>
-          <w:rFonts w:ascii="Times New Roman" w:eastAsia="Times New Roman" w:hAnsi="Times New Roman" w:cs="Times New Roman"/>
-          <w:b/>
-          <w:color w:val="000000"/>
-          <w:sz w:val="72"/>
-          <w:lang w:val="en-US"/>
-        </w:rPr>
-      </w:pPr>
-    </w:p>
-    <w:p>
-      <w:pPr>
-        <w:spacing w:after="450"/>
-        <w:ind w:left="-5" w:hanging="10"/>
-        <w:rPr>
-          <w:rFonts w:ascii="Times New Roman" w:eastAsia="Times New Roman" w:hAnsi="Times New Roman" w:cs="Times New Roman"/>
-          <w:color w:val="000000"/>
-          <w:sz w:val="32"/>
         </w:rPr>
       </w:pPr>
     </w:p>
@@ -1773,6 +2234,707 @@
     </w:sectPr>
   </w:body>
 </w:document>
+</file>
+
+<file path=word/numbering.xml><?xml version="1.0" encoding="utf-8"?>
+<w:numbering xmlns:wpc="http://schemas.microsoft.com/office/word/2010/wordprocessingCanvas" xmlns:cx="http://schemas.microsoft.com/office/drawing/2014/chartex" xmlns:cx1="http://schemas.microsoft.com/office/drawing/2015/9/8/chartex" xmlns:cx2="http://schemas.microsoft.com/office/drawing/2015/10/21/chartex" xmlns:cx3="http://schemas.microsoft.com/office/drawing/2016/5/9/chartex" xmlns:cx4="http://schemas.microsoft.com/office/drawing/2016/5/10/chartex" xmlns:cx5="http://schemas.microsoft.com/office/drawing/2016/5/11/chartex" xmlns:cx6="http://schemas.microsoft.com/office/drawing/2016/5/12/chartex" xmlns:cx7="http://schemas.microsoft.com/office/drawing/2016/5/13/chartex" xmlns:cx8="http://schemas.microsoft.com/office/drawing/2016/5/14/chartex" xmlns:mc="http://schemas.openxmlformats.org/markup-compatibility/2006" xmlns:aink="http://schemas.microsoft.com/office/drawing/2016/ink" xmlns:am3d="http://schemas.microsoft.com/office/drawing/2017/model3d" xmlns:o="urn:schemas-microsoft-com:office:office" xmlns:r="http://schemas.openxmlformats.org/officeDocument/2006/relationships" xmlns:m="http://schemas.openxmlformats.org/officeDocument/2006/math" xmlns:v="urn:schemas-microsoft-com:vml" xmlns:wp14="http://schemas.microsoft.com/office/word/2010/wordprocessingDrawing" xmlns:wp="http://schemas.openxmlformats.org/drawingml/2006/wordprocessingDrawing" xmlns:w10="urn:schemas-microsoft-com:office:word" xmlns:w="http://schemas.openxmlformats.org/wordprocessingml/2006/main" xmlns:w14="http://schemas.microsoft.com/office/word/2010/wordml" xmlns:w15="http://schemas.microsoft.com/office/word/2012/wordml" xmlns:w16cid="http://schemas.microsoft.com/office/word/2016/wordml/cid" xmlns:w16se="http://schemas.microsoft.com/office/word/2015/wordml/symex" xmlns:wpg="http://schemas.microsoft.com/office/word/2010/wordprocessingGroup" xmlns:wpi="http://schemas.microsoft.com/office/word/2010/wordprocessingInk" xmlns:wne="http://schemas.microsoft.com/office/word/2006/wordml" xmlns:wps="http://schemas.microsoft.com/office/word/2010/wordprocessingShape" mc:Ignorable="w14 w15 w16se w16cid wp14">
+  <w:abstractNum w:abstractNumId="0" w15:restartNumberingAfterBreak="0">
+    <w:nsid w:val="23FE0172"/>
+    <w:multiLevelType w:val="hybridMultilevel"/>
+    <w:tmpl w:val="5268E174"/>
+    <w:lvl w:ilvl="0" w:tplc="04130001">
+      <w:start w:val="1"/>
+      <w:numFmt w:val="bullet"/>
+      <w:lvlText w:val=""/>
+      <w:lvlJc w:val="left"/>
+      <w:pPr>
+        <w:ind w:left="705" w:hanging="360"/>
+      </w:pPr>
+      <w:rPr>
+        <w:rFonts w:ascii="Symbol" w:hAnsi="Symbol" w:hint="default"/>
+      </w:rPr>
+    </w:lvl>
+    <w:lvl w:ilvl="1" w:tplc="04130003" w:tentative="1">
+      <w:start w:val="1"/>
+      <w:numFmt w:val="bullet"/>
+      <w:lvlText w:val="o"/>
+      <w:lvlJc w:val="left"/>
+      <w:pPr>
+        <w:ind w:left="1425" w:hanging="360"/>
+      </w:pPr>
+      <w:rPr>
+        <w:rFonts w:ascii="Courier New" w:hAnsi="Courier New" w:cs="Courier New" w:hint="default"/>
+      </w:rPr>
+    </w:lvl>
+    <w:lvl w:ilvl="2" w:tplc="04130005" w:tentative="1">
+      <w:start w:val="1"/>
+      <w:numFmt w:val="bullet"/>
+      <w:lvlText w:val=""/>
+      <w:lvlJc w:val="left"/>
+      <w:pPr>
+        <w:ind w:left="2145" w:hanging="360"/>
+      </w:pPr>
+      <w:rPr>
+        <w:rFonts w:ascii="Wingdings" w:hAnsi="Wingdings" w:hint="default"/>
+      </w:rPr>
+    </w:lvl>
+    <w:lvl w:ilvl="3" w:tplc="04130001" w:tentative="1">
+      <w:start w:val="1"/>
+      <w:numFmt w:val="bullet"/>
+      <w:lvlText w:val=""/>
+      <w:lvlJc w:val="left"/>
+      <w:pPr>
+        <w:ind w:left="2865" w:hanging="360"/>
+      </w:pPr>
+      <w:rPr>
+        <w:rFonts w:ascii="Symbol" w:hAnsi="Symbol" w:hint="default"/>
+      </w:rPr>
+    </w:lvl>
+    <w:lvl w:ilvl="4" w:tplc="04130003" w:tentative="1">
+      <w:start w:val="1"/>
+      <w:numFmt w:val="bullet"/>
+      <w:lvlText w:val="o"/>
+      <w:lvlJc w:val="left"/>
+      <w:pPr>
+        <w:ind w:left="3585" w:hanging="360"/>
+      </w:pPr>
+      <w:rPr>
+        <w:rFonts w:ascii="Courier New" w:hAnsi="Courier New" w:cs="Courier New" w:hint="default"/>
+      </w:rPr>
+    </w:lvl>
+    <w:lvl w:ilvl="5" w:tplc="04130005" w:tentative="1">
+      <w:start w:val="1"/>
+      <w:numFmt w:val="bullet"/>
+      <w:lvlText w:val=""/>
+      <w:lvlJc w:val="left"/>
+      <w:pPr>
+        <w:ind w:left="4305" w:hanging="360"/>
+      </w:pPr>
+      <w:rPr>
+        <w:rFonts w:ascii="Wingdings" w:hAnsi="Wingdings" w:hint="default"/>
+      </w:rPr>
+    </w:lvl>
+    <w:lvl w:ilvl="6" w:tplc="04130001" w:tentative="1">
+      <w:start w:val="1"/>
+      <w:numFmt w:val="bullet"/>
+      <w:lvlText w:val=""/>
+      <w:lvlJc w:val="left"/>
+      <w:pPr>
+        <w:ind w:left="5025" w:hanging="360"/>
+      </w:pPr>
+      <w:rPr>
+        <w:rFonts w:ascii="Symbol" w:hAnsi="Symbol" w:hint="default"/>
+      </w:rPr>
+    </w:lvl>
+    <w:lvl w:ilvl="7" w:tplc="04130003" w:tentative="1">
+      <w:start w:val="1"/>
+      <w:numFmt w:val="bullet"/>
+      <w:lvlText w:val="o"/>
+      <w:lvlJc w:val="left"/>
+      <w:pPr>
+        <w:ind w:left="5745" w:hanging="360"/>
+      </w:pPr>
+      <w:rPr>
+        <w:rFonts w:ascii="Courier New" w:hAnsi="Courier New" w:cs="Courier New" w:hint="default"/>
+      </w:rPr>
+    </w:lvl>
+    <w:lvl w:ilvl="8" w:tplc="04130005" w:tentative="1">
+      <w:start w:val="1"/>
+      <w:numFmt w:val="bullet"/>
+      <w:lvlText w:val=""/>
+      <w:lvlJc w:val="left"/>
+      <w:pPr>
+        <w:ind w:left="6465" w:hanging="360"/>
+      </w:pPr>
+      <w:rPr>
+        <w:rFonts w:ascii="Wingdings" w:hAnsi="Wingdings" w:hint="default"/>
+      </w:rPr>
+    </w:lvl>
+  </w:abstractNum>
+  <w:abstractNum w:abstractNumId="1" w15:restartNumberingAfterBreak="0">
+    <w:nsid w:val="2825446A"/>
+    <w:multiLevelType w:val="hybridMultilevel"/>
+    <w:tmpl w:val="D47C1456"/>
+    <w:lvl w:ilvl="0" w:tplc="04130001">
+      <w:start w:val="1"/>
+      <w:numFmt w:val="bullet"/>
+      <w:lvlText w:val=""/>
+      <w:lvlJc w:val="left"/>
+      <w:pPr>
+        <w:ind w:left="720" w:hanging="360"/>
+      </w:pPr>
+      <w:rPr>
+        <w:rFonts w:ascii="Symbol" w:hAnsi="Symbol" w:hint="default"/>
+      </w:rPr>
+    </w:lvl>
+    <w:lvl w:ilvl="1" w:tplc="04130003" w:tentative="1">
+      <w:start w:val="1"/>
+      <w:numFmt w:val="bullet"/>
+      <w:lvlText w:val="o"/>
+      <w:lvlJc w:val="left"/>
+      <w:pPr>
+        <w:ind w:left="1440" w:hanging="360"/>
+      </w:pPr>
+      <w:rPr>
+        <w:rFonts w:ascii="Courier New" w:hAnsi="Courier New" w:cs="Courier New" w:hint="default"/>
+      </w:rPr>
+    </w:lvl>
+    <w:lvl w:ilvl="2" w:tplc="04130005" w:tentative="1">
+      <w:start w:val="1"/>
+      <w:numFmt w:val="bullet"/>
+      <w:lvlText w:val=""/>
+      <w:lvlJc w:val="left"/>
+      <w:pPr>
+        <w:ind w:left="2160" w:hanging="360"/>
+      </w:pPr>
+      <w:rPr>
+        <w:rFonts w:ascii="Wingdings" w:hAnsi="Wingdings" w:hint="default"/>
+      </w:rPr>
+    </w:lvl>
+    <w:lvl w:ilvl="3" w:tplc="04130001" w:tentative="1">
+      <w:start w:val="1"/>
+      <w:numFmt w:val="bullet"/>
+      <w:lvlText w:val=""/>
+      <w:lvlJc w:val="left"/>
+      <w:pPr>
+        <w:ind w:left="2880" w:hanging="360"/>
+      </w:pPr>
+      <w:rPr>
+        <w:rFonts w:ascii="Symbol" w:hAnsi="Symbol" w:hint="default"/>
+      </w:rPr>
+    </w:lvl>
+    <w:lvl w:ilvl="4" w:tplc="04130003" w:tentative="1">
+      <w:start w:val="1"/>
+      <w:numFmt w:val="bullet"/>
+      <w:lvlText w:val="o"/>
+      <w:lvlJc w:val="left"/>
+      <w:pPr>
+        <w:ind w:left="3600" w:hanging="360"/>
+      </w:pPr>
+      <w:rPr>
+        <w:rFonts w:ascii="Courier New" w:hAnsi="Courier New" w:cs="Courier New" w:hint="default"/>
+      </w:rPr>
+    </w:lvl>
+    <w:lvl w:ilvl="5" w:tplc="04130005" w:tentative="1">
+      <w:start w:val="1"/>
+      <w:numFmt w:val="bullet"/>
+      <w:lvlText w:val=""/>
+      <w:lvlJc w:val="left"/>
+      <w:pPr>
+        <w:ind w:left="4320" w:hanging="360"/>
+      </w:pPr>
+      <w:rPr>
+        <w:rFonts w:ascii="Wingdings" w:hAnsi="Wingdings" w:hint="default"/>
+      </w:rPr>
+    </w:lvl>
+    <w:lvl w:ilvl="6" w:tplc="04130001" w:tentative="1">
+      <w:start w:val="1"/>
+      <w:numFmt w:val="bullet"/>
+      <w:lvlText w:val=""/>
+      <w:lvlJc w:val="left"/>
+      <w:pPr>
+        <w:ind w:left="5040" w:hanging="360"/>
+      </w:pPr>
+      <w:rPr>
+        <w:rFonts w:ascii="Symbol" w:hAnsi="Symbol" w:hint="default"/>
+      </w:rPr>
+    </w:lvl>
+    <w:lvl w:ilvl="7" w:tplc="04130003" w:tentative="1">
+      <w:start w:val="1"/>
+      <w:numFmt w:val="bullet"/>
+      <w:lvlText w:val="o"/>
+      <w:lvlJc w:val="left"/>
+      <w:pPr>
+        <w:ind w:left="5760" w:hanging="360"/>
+      </w:pPr>
+      <w:rPr>
+        <w:rFonts w:ascii="Courier New" w:hAnsi="Courier New" w:cs="Courier New" w:hint="default"/>
+      </w:rPr>
+    </w:lvl>
+    <w:lvl w:ilvl="8" w:tplc="04130005" w:tentative="1">
+      <w:start w:val="1"/>
+      <w:numFmt w:val="bullet"/>
+      <w:lvlText w:val=""/>
+      <w:lvlJc w:val="left"/>
+      <w:pPr>
+        <w:ind w:left="6480" w:hanging="360"/>
+      </w:pPr>
+      <w:rPr>
+        <w:rFonts w:ascii="Wingdings" w:hAnsi="Wingdings" w:hint="default"/>
+      </w:rPr>
+    </w:lvl>
+  </w:abstractNum>
+  <w:abstractNum w:abstractNumId="2" w15:restartNumberingAfterBreak="0">
+    <w:nsid w:val="3F072742"/>
+    <w:multiLevelType w:val="hybridMultilevel"/>
+    <w:tmpl w:val="9FDE982C"/>
+    <w:lvl w:ilvl="0" w:tplc="04130001">
+      <w:start w:val="1"/>
+      <w:numFmt w:val="bullet"/>
+      <w:lvlText w:val=""/>
+      <w:lvlJc w:val="left"/>
+      <w:pPr>
+        <w:ind w:left="705" w:hanging="360"/>
+      </w:pPr>
+      <w:rPr>
+        <w:rFonts w:ascii="Symbol" w:hAnsi="Symbol" w:hint="default"/>
+      </w:rPr>
+    </w:lvl>
+    <w:lvl w:ilvl="1" w:tplc="04130003" w:tentative="1">
+      <w:start w:val="1"/>
+      <w:numFmt w:val="bullet"/>
+      <w:lvlText w:val="o"/>
+      <w:lvlJc w:val="left"/>
+      <w:pPr>
+        <w:ind w:left="1425" w:hanging="360"/>
+      </w:pPr>
+      <w:rPr>
+        <w:rFonts w:ascii="Courier New" w:hAnsi="Courier New" w:cs="Courier New" w:hint="default"/>
+      </w:rPr>
+    </w:lvl>
+    <w:lvl w:ilvl="2" w:tplc="04130005" w:tentative="1">
+      <w:start w:val="1"/>
+      <w:numFmt w:val="bullet"/>
+      <w:lvlText w:val=""/>
+      <w:lvlJc w:val="left"/>
+      <w:pPr>
+        <w:ind w:left="2145" w:hanging="360"/>
+      </w:pPr>
+      <w:rPr>
+        <w:rFonts w:ascii="Wingdings" w:hAnsi="Wingdings" w:hint="default"/>
+      </w:rPr>
+    </w:lvl>
+    <w:lvl w:ilvl="3" w:tplc="04130001" w:tentative="1">
+      <w:start w:val="1"/>
+      <w:numFmt w:val="bullet"/>
+      <w:lvlText w:val=""/>
+      <w:lvlJc w:val="left"/>
+      <w:pPr>
+        <w:ind w:left="2865" w:hanging="360"/>
+      </w:pPr>
+      <w:rPr>
+        <w:rFonts w:ascii="Symbol" w:hAnsi="Symbol" w:hint="default"/>
+      </w:rPr>
+    </w:lvl>
+    <w:lvl w:ilvl="4" w:tplc="04130003" w:tentative="1">
+      <w:start w:val="1"/>
+      <w:numFmt w:val="bullet"/>
+      <w:lvlText w:val="o"/>
+      <w:lvlJc w:val="left"/>
+      <w:pPr>
+        <w:ind w:left="3585" w:hanging="360"/>
+      </w:pPr>
+      <w:rPr>
+        <w:rFonts w:ascii="Courier New" w:hAnsi="Courier New" w:cs="Courier New" w:hint="default"/>
+      </w:rPr>
+    </w:lvl>
+    <w:lvl w:ilvl="5" w:tplc="04130005" w:tentative="1">
+      <w:start w:val="1"/>
+      <w:numFmt w:val="bullet"/>
+      <w:lvlText w:val=""/>
+      <w:lvlJc w:val="left"/>
+      <w:pPr>
+        <w:ind w:left="4305" w:hanging="360"/>
+      </w:pPr>
+      <w:rPr>
+        <w:rFonts w:ascii="Wingdings" w:hAnsi="Wingdings" w:hint="default"/>
+      </w:rPr>
+    </w:lvl>
+    <w:lvl w:ilvl="6" w:tplc="04130001" w:tentative="1">
+      <w:start w:val="1"/>
+      <w:numFmt w:val="bullet"/>
+      <w:lvlText w:val=""/>
+      <w:lvlJc w:val="left"/>
+      <w:pPr>
+        <w:ind w:left="5025" w:hanging="360"/>
+      </w:pPr>
+      <w:rPr>
+        <w:rFonts w:ascii="Symbol" w:hAnsi="Symbol" w:hint="default"/>
+      </w:rPr>
+    </w:lvl>
+    <w:lvl w:ilvl="7" w:tplc="04130003" w:tentative="1">
+      <w:start w:val="1"/>
+      <w:numFmt w:val="bullet"/>
+      <w:lvlText w:val="o"/>
+      <w:lvlJc w:val="left"/>
+      <w:pPr>
+        <w:ind w:left="5745" w:hanging="360"/>
+      </w:pPr>
+      <w:rPr>
+        <w:rFonts w:ascii="Courier New" w:hAnsi="Courier New" w:cs="Courier New" w:hint="default"/>
+      </w:rPr>
+    </w:lvl>
+    <w:lvl w:ilvl="8" w:tplc="04130005" w:tentative="1">
+      <w:start w:val="1"/>
+      <w:numFmt w:val="bullet"/>
+      <w:lvlText w:val=""/>
+      <w:lvlJc w:val="left"/>
+      <w:pPr>
+        <w:ind w:left="6465" w:hanging="360"/>
+      </w:pPr>
+      <w:rPr>
+        <w:rFonts w:ascii="Wingdings" w:hAnsi="Wingdings" w:hint="default"/>
+      </w:rPr>
+    </w:lvl>
+  </w:abstractNum>
+  <w:abstractNum w:abstractNumId="3" w15:restartNumberingAfterBreak="0">
+    <w:nsid w:val="53133503"/>
+    <w:multiLevelType w:val="hybridMultilevel"/>
+    <w:tmpl w:val="014E7E8A"/>
+    <w:lvl w:ilvl="0" w:tplc="04130001">
+      <w:start w:val="1"/>
+      <w:numFmt w:val="bullet"/>
+      <w:lvlText w:val=""/>
+      <w:lvlJc w:val="left"/>
+      <w:pPr>
+        <w:ind w:left="705" w:hanging="360"/>
+      </w:pPr>
+      <w:rPr>
+        <w:rFonts w:ascii="Symbol" w:hAnsi="Symbol" w:hint="default"/>
+      </w:rPr>
+    </w:lvl>
+    <w:lvl w:ilvl="1" w:tplc="04130003" w:tentative="1">
+      <w:start w:val="1"/>
+      <w:numFmt w:val="bullet"/>
+      <w:lvlText w:val="o"/>
+      <w:lvlJc w:val="left"/>
+      <w:pPr>
+        <w:ind w:left="1425" w:hanging="360"/>
+      </w:pPr>
+      <w:rPr>
+        <w:rFonts w:ascii="Courier New" w:hAnsi="Courier New" w:cs="Courier New" w:hint="default"/>
+      </w:rPr>
+    </w:lvl>
+    <w:lvl w:ilvl="2" w:tplc="04130005" w:tentative="1">
+      <w:start w:val="1"/>
+      <w:numFmt w:val="bullet"/>
+      <w:lvlText w:val=""/>
+      <w:lvlJc w:val="left"/>
+      <w:pPr>
+        <w:ind w:left="2145" w:hanging="360"/>
+      </w:pPr>
+      <w:rPr>
+        <w:rFonts w:ascii="Wingdings" w:hAnsi="Wingdings" w:hint="default"/>
+      </w:rPr>
+    </w:lvl>
+    <w:lvl w:ilvl="3" w:tplc="04130001" w:tentative="1">
+      <w:start w:val="1"/>
+      <w:numFmt w:val="bullet"/>
+      <w:lvlText w:val=""/>
+      <w:lvlJc w:val="left"/>
+      <w:pPr>
+        <w:ind w:left="2865" w:hanging="360"/>
+      </w:pPr>
+      <w:rPr>
+        <w:rFonts w:ascii="Symbol" w:hAnsi="Symbol" w:hint="default"/>
+      </w:rPr>
+    </w:lvl>
+    <w:lvl w:ilvl="4" w:tplc="04130003" w:tentative="1">
+      <w:start w:val="1"/>
+      <w:numFmt w:val="bullet"/>
+      <w:lvlText w:val="o"/>
+      <w:lvlJc w:val="left"/>
+      <w:pPr>
+        <w:ind w:left="3585" w:hanging="360"/>
+      </w:pPr>
+      <w:rPr>
+        <w:rFonts w:ascii="Courier New" w:hAnsi="Courier New" w:cs="Courier New" w:hint="default"/>
+      </w:rPr>
+    </w:lvl>
+    <w:lvl w:ilvl="5" w:tplc="04130005" w:tentative="1">
+      <w:start w:val="1"/>
+      <w:numFmt w:val="bullet"/>
+      <w:lvlText w:val=""/>
+      <w:lvlJc w:val="left"/>
+      <w:pPr>
+        <w:ind w:left="4305" w:hanging="360"/>
+      </w:pPr>
+      <w:rPr>
+        <w:rFonts w:ascii="Wingdings" w:hAnsi="Wingdings" w:hint="default"/>
+      </w:rPr>
+    </w:lvl>
+    <w:lvl w:ilvl="6" w:tplc="04130001" w:tentative="1">
+      <w:start w:val="1"/>
+      <w:numFmt w:val="bullet"/>
+      <w:lvlText w:val=""/>
+      <w:lvlJc w:val="left"/>
+      <w:pPr>
+        <w:ind w:left="5025" w:hanging="360"/>
+      </w:pPr>
+      <w:rPr>
+        <w:rFonts w:ascii="Symbol" w:hAnsi="Symbol" w:hint="default"/>
+      </w:rPr>
+    </w:lvl>
+    <w:lvl w:ilvl="7" w:tplc="04130003" w:tentative="1">
+      <w:start w:val="1"/>
+      <w:numFmt w:val="bullet"/>
+      <w:lvlText w:val="o"/>
+      <w:lvlJc w:val="left"/>
+      <w:pPr>
+        <w:ind w:left="5745" w:hanging="360"/>
+      </w:pPr>
+      <w:rPr>
+        <w:rFonts w:ascii="Courier New" w:hAnsi="Courier New" w:cs="Courier New" w:hint="default"/>
+      </w:rPr>
+    </w:lvl>
+    <w:lvl w:ilvl="8" w:tplc="04130005" w:tentative="1">
+      <w:start w:val="1"/>
+      <w:numFmt w:val="bullet"/>
+      <w:lvlText w:val=""/>
+      <w:lvlJc w:val="left"/>
+      <w:pPr>
+        <w:ind w:left="6465" w:hanging="360"/>
+      </w:pPr>
+      <w:rPr>
+        <w:rFonts w:ascii="Wingdings" w:hAnsi="Wingdings" w:hint="default"/>
+      </w:rPr>
+    </w:lvl>
+  </w:abstractNum>
+  <w:abstractNum w:abstractNumId="4" w15:restartNumberingAfterBreak="0">
+    <w:nsid w:val="6D577466"/>
+    <w:multiLevelType w:val="hybridMultilevel"/>
+    <w:tmpl w:val="78140166"/>
+    <w:lvl w:ilvl="0" w:tplc="04130001">
+      <w:start w:val="1"/>
+      <w:numFmt w:val="bullet"/>
+      <w:lvlText w:val=""/>
+      <w:lvlJc w:val="left"/>
+      <w:pPr>
+        <w:ind w:left="705" w:hanging="360"/>
+      </w:pPr>
+      <w:rPr>
+        <w:rFonts w:ascii="Symbol" w:hAnsi="Symbol" w:hint="default"/>
+      </w:rPr>
+    </w:lvl>
+    <w:lvl w:ilvl="1" w:tplc="04130003" w:tentative="1">
+      <w:start w:val="1"/>
+      <w:numFmt w:val="bullet"/>
+      <w:lvlText w:val="o"/>
+      <w:lvlJc w:val="left"/>
+      <w:pPr>
+        <w:ind w:left="1425" w:hanging="360"/>
+      </w:pPr>
+      <w:rPr>
+        <w:rFonts w:ascii="Courier New" w:hAnsi="Courier New" w:cs="Courier New" w:hint="default"/>
+      </w:rPr>
+    </w:lvl>
+    <w:lvl w:ilvl="2" w:tplc="04130005" w:tentative="1">
+      <w:start w:val="1"/>
+      <w:numFmt w:val="bullet"/>
+      <w:lvlText w:val=""/>
+      <w:lvlJc w:val="left"/>
+      <w:pPr>
+        <w:ind w:left="2145" w:hanging="360"/>
+      </w:pPr>
+      <w:rPr>
+        <w:rFonts w:ascii="Wingdings" w:hAnsi="Wingdings" w:hint="default"/>
+      </w:rPr>
+    </w:lvl>
+    <w:lvl w:ilvl="3" w:tplc="04130001" w:tentative="1">
+      <w:start w:val="1"/>
+      <w:numFmt w:val="bullet"/>
+      <w:lvlText w:val=""/>
+      <w:lvlJc w:val="left"/>
+      <w:pPr>
+        <w:ind w:left="2865" w:hanging="360"/>
+      </w:pPr>
+      <w:rPr>
+        <w:rFonts w:ascii="Symbol" w:hAnsi="Symbol" w:hint="default"/>
+      </w:rPr>
+    </w:lvl>
+    <w:lvl w:ilvl="4" w:tplc="04130003" w:tentative="1">
+      <w:start w:val="1"/>
+      <w:numFmt w:val="bullet"/>
+      <w:lvlText w:val="o"/>
+      <w:lvlJc w:val="left"/>
+      <w:pPr>
+        <w:ind w:left="3585" w:hanging="360"/>
+      </w:pPr>
+      <w:rPr>
+        <w:rFonts w:ascii="Courier New" w:hAnsi="Courier New" w:cs="Courier New" w:hint="default"/>
+      </w:rPr>
+    </w:lvl>
+    <w:lvl w:ilvl="5" w:tplc="04130005" w:tentative="1">
+      <w:start w:val="1"/>
+      <w:numFmt w:val="bullet"/>
+      <w:lvlText w:val=""/>
+      <w:lvlJc w:val="left"/>
+      <w:pPr>
+        <w:ind w:left="4305" w:hanging="360"/>
+      </w:pPr>
+      <w:rPr>
+        <w:rFonts w:ascii="Wingdings" w:hAnsi="Wingdings" w:hint="default"/>
+      </w:rPr>
+    </w:lvl>
+    <w:lvl w:ilvl="6" w:tplc="04130001" w:tentative="1">
+      <w:start w:val="1"/>
+      <w:numFmt w:val="bullet"/>
+      <w:lvlText w:val=""/>
+      <w:lvlJc w:val="left"/>
+      <w:pPr>
+        <w:ind w:left="5025" w:hanging="360"/>
+      </w:pPr>
+      <w:rPr>
+        <w:rFonts w:ascii="Symbol" w:hAnsi="Symbol" w:hint="default"/>
+      </w:rPr>
+    </w:lvl>
+    <w:lvl w:ilvl="7" w:tplc="04130003" w:tentative="1">
+      <w:start w:val="1"/>
+      <w:numFmt w:val="bullet"/>
+      <w:lvlText w:val="o"/>
+      <w:lvlJc w:val="left"/>
+      <w:pPr>
+        <w:ind w:left="5745" w:hanging="360"/>
+      </w:pPr>
+      <w:rPr>
+        <w:rFonts w:ascii="Courier New" w:hAnsi="Courier New" w:cs="Courier New" w:hint="default"/>
+      </w:rPr>
+    </w:lvl>
+    <w:lvl w:ilvl="8" w:tplc="04130005" w:tentative="1">
+      <w:start w:val="1"/>
+      <w:numFmt w:val="bullet"/>
+      <w:lvlText w:val=""/>
+      <w:lvlJc w:val="left"/>
+      <w:pPr>
+        <w:ind w:left="6465" w:hanging="360"/>
+      </w:pPr>
+      <w:rPr>
+        <w:rFonts w:ascii="Wingdings" w:hAnsi="Wingdings" w:hint="default"/>
+      </w:rPr>
+    </w:lvl>
+  </w:abstractNum>
+  <w:abstractNum w:abstractNumId="5" w15:restartNumberingAfterBreak="0">
+    <w:nsid w:val="7CFA44BA"/>
+    <w:multiLevelType w:val="hybridMultilevel"/>
+    <w:tmpl w:val="B2364C2E"/>
+    <w:lvl w:ilvl="0" w:tplc="04130001">
+      <w:start w:val="1"/>
+      <w:numFmt w:val="bullet"/>
+      <w:lvlText w:val=""/>
+      <w:lvlJc w:val="left"/>
+      <w:pPr>
+        <w:ind w:left="705" w:hanging="360"/>
+      </w:pPr>
+      <w:rPr>
+        <w:rFonts w:ascii="Symbol" w:hAnsi="Symbol" w:hint="default"/>
+      </w:rPr>
+    </w:lvl>
+    <w:lvl w:ilvl="1" w:tplc="04130003" w:tentative="1">
+      <w:start w:val="1"/>
+      <w:numFmt w:val="bullet"/>
+      <w:lvlText w:val="o"/>
+      <w:lvlJc w:val="left"/>
+      <w:pPr>
+        <w:ind w:left="1425" w:hanging="360"/>
+      </w:pPr>
+      <w:rPr>
+        <w:rFonts w:ascii="Courier New" w:hAnsi="Courier New" w:cs="Courier New" w:hint="default"/>
+      </w:rPr>
+    </w:lvl>
+    <w:lvl w:ilvl="2" w:tplc="04130005" w:tentative="1">
+      <w:start w:val="1"/>
+      <w:numFmt w:val="bullet"/>
+      <w:lvlText w:val=""/>
+      <w:lvlJc w:val="left"/>
+      <w:pPr>
+        <w:ind w:left="2145" w:hanging="360"/>
+      </w:pPr>
+      <w:rPr>
+        <w:rFonts w:ascii="Wingdings" w:hAnsi="Wingdings" w:hint="default"/>
+      </w:rPr>
+    </w:lvl>
+    <w:lvl w:ilvl="3" w:tplc="04130001" w:tentative="1">
+      <w:start w:val="1"/>
+      <w:numFmt w:val="bullet"/>
+      <w:lvlText w:val=""/>
+      <w:lvlJc w:val="left"/>
+      <w:pPr>
+        <w:ind w:left="2865" w:hanging="360"/>
+      </w:pPr>
+      <w:rPr>
+        <w:rFonts w:ascii="Symbol" w:hAnsi="Symbol" w:hint="default"/>
+      </w:rPr>
+    </w:lvl>
+    <w:lvl w:ilvl="4" w:tplc="04130003" w:tentative="1">
+      <w:start w:val="1"/>
+      <w:numFmt w:val="bullet"/>
+      <w:lvlText w:val="o"/>
+      <w:lvlJc w:val="left"/>
+      <w:pPr>
+        <w:ind w:left="3585" w:hanging="360"/>
+      </w:pPr>
+      <w:rPr>
+        <w:rFonts w:ascii="Courier New" w:hAnsi="Courier New" w:cs="Courier New" w:hint="default"/>
+      </w:rPr>
+    </w:lvl>
+    <w:lvl w:ilvl="5" w:tplc="04130005" w:tentative="1">
+      <w:start w:val="1"/>
+      <w:numFmt w:val="bullet"/>
+      <w:lvlText w:val=""/>
+      <w:lvlJc w:val="left"/>
+      <w:pPr>
+        <w:ind w:left="4305" w:hanging="360"/>
+      </w:pPr>
+      <w:rPr>
+        <w:rFonts w:ascii="Wingdings" w:hAnsi="Wingdings" w:hint="default"/>
+      </w:rPr>
+    </w:lvl>
+    <w:lvl w:ilvl="6" w:tplc="04130001" w:tentative="1">
+      <w:start w:val="1"/>
+      <w:numFmt w:val="bullet"/>
+      <w:lvlText w:val=""/>
+      <w:lvlJc w:val="left"/>
+      <w:pPr>
+        <w:ind w:left="5025" w:hanging="360"/>
+      </w:pPr>
+      <w:rPr>
+        <w:rFonts w:ascii="Symbol" w:hAnsi="Symbol" w:hint="default"/>
+      </w:rPr>
+    </w:lvl>
+    <w:lvl w:ilvl="7" w:tplc="04130003" w:tentative="1">
+      <w:start w:val="1"/>
+      <w:numFmt w:val="bullet"/>
+      <w:lvlText w:val="o"/>
+      <w:lvlJc w:val="left"/>
+      <w:pPr>
+        <w:ind w:left="5745" w:hanging="360"/>
+      </w:pPr>
+      <w:rPr>
+        <w:rFonts w:ascii="Courier New" w:hAnsi="Courier New" w:cs="Courier New" w:hint="default"/>
+      </w:rPr>
+    </w:lvl>
+    <w:lvl w:ilvl="8" w:tplc="04130005" w:tentative="1">
+      <w:start w:val="1"/>
+      <w:numFmt w:val="bullet"/>
+      <w:lvlText w:val=""/>
+      <w:lvlJc w:val="left"/>
+      <w:pPr>
+        <w:ind w:left="6465" w:hanging="360"/>
+      </w:pPr>
+      <w:rPr>
+        <w:rFonts w:ascii="Wingdings" w:hAnsi="Wingdings" w:hint="default"/>
+      </w:rPr>
+    </w:lvl>
+  </w:abstractNum>
+  <w:num w:numId="1">
+    <w:abstractNumId w:val="4"/>
+  </w:num>
+  <w:num w:numId="2">
+    <w:abstractNumId w:val="0"/>
+  </w:num>
+  <w:num w:numId="3">
+    <w:abstractNumId w:val="3"/>
+  </w:num>
+  <w:num w:numId="4">
+    <w:abstractNumId w:val="2"/>
+  </w:num>
+  <w:num w:numId="5">
+    <w:abstractNumId w:val="5"/>
+  </w:num>
+  <w:num w:numId="6">
+    <w:abstractNumId w:val="1"/>
+  </w:num>
+</w:numbering>
 </file>
 
 <file path=word/styles.xml><?xml version="1.0" encoding="utf-8"?>
@@ -2200,6 +3362,17 @@
     <w:semiHidden/>
     <w:unhideWhenUsed/>
   </w:style>
+  <w:style w:type="paragraph" w:styleId="Lijstalinea">
+    <w:name w:val="List Paragraph"/>
+    <w:basedOn w:val="Standaard"/>
+    <w:uiPriority w:val="34"/>
+    <w:qFormat/>
+    <w:rsid w:val="00980CE6"/>
+    <w:pPr>
+      <w:ind w:left="720"/>
+      <w:contextualSpacing/>
+    </w:pPr>
+  </w:style>
 </w:styles>
 </file>
 

--- a/CV.docx
+++ b/CV.docx
@@ -169,7 +169,25 @@
           <w:color w:val="000000"/>
           <w:sz w:val="32"/>
         </w:rPr>
-        <w:t xml:space="preserve"> Poortugaal  </w:t>
+        <w:t xml:space="preserve"> </w:t>
+      </w:r>
+      <w:r>
+        <w:rPr>
+          <w:rFonts w:ascii="Times New Roman" w:eastAsia="Times New Roman" w:hAnsi="Times New Roman" w:cs="Times New Roman"/>
+          <w:color w:val="000000"/>
+          <w:sz w:val="32"/>
+        </w:rPr>
+        <w:t>Rotterdam</w:t>
+      </w:r>
+      <w:bookmarkStart w:id="0" w:name="_GoBack"/>
+      <w:bookmarkEnd w:id="0"/>
+      <w:r>
+        <w:rPr>
+          <w:rFonts w:ascii="Times New Roman" w:eastAsia="Times New Roman" w:hAnsi="Times New Roman" w:cs="Times New Roman"/>
+          <w:color w:val="000000"/>
+          <w:sz w:val="32"/>
+        </w:rPr>
+        <w:t xml:space="preserve">  </w:t>
       </w:r>
     </w:p>
     <w:p>
@@ -183,14 +201,16 @@
         <w:rPr>
           <w:rFonts w:ascii="Calibri" w:eastAsia="Calibri" w:hAnsi="Calibri" w:cs="Calibri"/>
           <w:color w:val="000000"/>
-        </w:rPr>
-      </w:pPr>
-      <w:r>
-        <w:rPr>
-          <w:rFonts w:ascii="Times New Roman" w:eastAsia="Times New Roman" w:hAnsi="Times New Roman" w:cs="Times New Roman"/>
-          <w:b/>
-          <w:color w:val="000000"/>
-          <w:sz w:val="32"/>
+          <w:lang w:val="en-US"/>
+        </w:rPr>
+      </w:pPr>
+      <w:r>
+        <w:rPr>
+          <w:rFonts w:ascii="Times New Roman" w:eastAsia="Times New Roman" w:hAnsi="Times New Roman" w:cs="Times New Roman"/>
+          <w:b/>
+          <w:color w:val="000000"/>
+          <w:sz w:val="32"/>
+          <w:lang w:val="en-US"/>
         </w:rPr>
         <w:t>E-Mail:</w:t>
       </w:r>
@@ -199,6 +219,7 @@
           <w:rFonts w:ascii="Times New Roman" w:eastAsia="Times New Roman" w:hAnsi="Times New Roman" w:cs="Times New Roman"/>
           <w:color w:val="000000"/>
           <w:sz w:val="32"/>
+          <w:lang w:val="en-US"/>
         </w:rPr>
         <w:t xml:space="preserve"> gerdwin.ruit@gmail.com </w:t>
       </w:r>
@@ -774,8 +795,6 @@
         </w:rPr>
         <w:t xml:space="preserve">Rotterdam </w:t>
       </w:r>
-      <w:bookmarkStart w:id="0" w:name="_GoBack"/>
-      <w:bookmarkEnd w:id="0"/>
     </w:p>
     <w:p>
       <w:pPr>
